--- a/周边接口完成度.docx
+++ b/周边接口完成度.docx
@@ -153,11 +153,13 @@
       <w:pPr>
         <w:rPr>
           <w:rFonts w:hint="eastAsia"/>
-        </w:rPr>
-      </w:pPr>
-      <w:r>
-        <w:rPr>
-          <w:rFonts w:hint="eastAsia"/>
+          <w:highlight w:val="darkGreen"/>
+        </w:rPr>
+      </w:pPr>
+      <w:r>
+        <w:rPr>
+          <w:rFonts w:hint="eastAsia"/>
+          <w:highlight w:val="darkGreen"/>
         </w:rPr>
         <w:t>9 . 用户登陆状态判断</w:t>
       </w:r>
@@ -188,284 +190,6 @@
           <w:rFonts w:hint="eastAsia"/>
         </w:rPr>
         <w:t>11 . 用户发帖保存为草稿接口</w:t>
-      </w:r>
-    </w:p>
-    <w:p>
-      <w:pPr>
-        <w:rPr>
-          <w:rFonts w:hint="eastAsia"/>
-          <w:highlight w:val="darkGreen"/>
-        </w:rPr>
-      </w:pPr>
-      <w:r>
-        <w:rPr>
-          <w:rFonts w:hint="eastAsia"/>
-          <w:highlight w:val="darkGreen"/>
-        </w:rPr>
-        <w:t>12 . 爱好设置</w:t>
-      </w:r>
-    </w:p>
-    <w:p>
-      <w:pPr>
-        <w:rPr>
-          <w:rFonts w:hint="eastAsia"/>
-          <w:highlight w:val="darkGreen"/>
-        </w:rPr>
-      </w:pPr>
-      <w:r>
-        <w:rPr>
-          <w:rFonts w:hint="eastAsia"/>
-          <w:highlight w:val="darkGreen"/>
-        </w:rPr>
-        <w:t>13 . 爱好设置内容获取</w:t>
-      </w:r>
-    </w:p>
-    <w:p>
-      <w:pPr>
-        <w:rPr>
-          <w:rFonts w:hint="eastAsia"/>
-        </w:rPr>
-      </w:pPr>
-      <w:r>
-        <w:rPr>
-          <w:rFonts w:hint="eastAsia"/>
-          <w:highlight w:val="darkGreen"/>
-        </w:rPr>
-        <w:t>14. 帖子详情</w:t>
-      </w:r>
-      <w:r>
-        <w:rPr>
-          <w:rFonts w:hint="eastAsia"/>
-        </w:rPr>
-        <w:t xml:space="preserve">               //接口去掉uid验证</w:t>
-      </w:r>
-    </w:p>
-    <w:p>
-      <w:pPr>
-        <w:rPr>
-          <w:rFonts w:hint="eastAsia"/>
-          <w:highlight w:val="darkGreen"/>
-        </w:rPr>
-      </w:pPr>
-      <w:r>
-        <w:rPr>
-          <w:rFonts w:hint="eastAsia"/>
-          <w:highlight w:val="darkGreen"/>
-        </w:rPr>
-        <w:t>15. 关注用户</w:t>
-      </w:r>
-    </w:p>
-    <w:p>
-      <w:pPr>
-        <w:rPr>
-          <w:rFonts w:hint="eastAsia"/>
-          <w:highlight w:val="darkGreen"/>
-        </w:rPr>
-      </w:pPr>
-      <w:r>
-        <w:rPr>
-          <w:rFonts w:hint="eastAsia"/>
-          <w:highlight w:val="darkGreen"/>
-        </w:rPr>
-        <w:t>16. 取消关注</w:t>
-      </w:r>
-    </w:p>
-    <w:p>
-      <w:pPr>
-        <w:rPr>
-          <w:rFonts w:hint="eastAsia"/>
-          <w:highlight w:val="darkGreen"/>
-        </w:rPr>
-      </w:pPr>
-      <w:r>
-        <w:rPr>
-          <w:rFonts w:hint="eastAsia"/>
-          <w:highlight w:val="darkGreen"/>
-        </w:rPr>
-        <w:t>17. 关注列表</w:t>
-      </w:r>
-    </w:p>
-    <w:p>
-      <w:pPr>
-        <w:rPr>
-          <w:rFonts w:hint="eastAsia"/>
-          <w:highlight w:val="darkGreen"/>
-        </w:rPr>
-      </w:pPr>
-      <w:r>
-        <w:rPr>
-          <w:rFonts w:hint="eastAsia"/>
-          <w:highlight w:val="darkGreen"/>
-        </w:rPr>
-        <w:t>18. 粉丝列表</w:t>
-      </w:r>
-    </w:p>
-    <w:p>
-      <w:pPr>
-        <w:rPr>
-          <w:rFonts w:hint="eastAsia"/>
-          <w:highlight w:val="darkGreen"/>
-        </w:rPr>
-      </w:pPr>
-      <w:r>
-        <w:rPr>
-          <w:rFonts w:hint="eastAsia"/>
-          <w:highlight w:val="darkGreen"/>
-        </w:rPr>
-        <w:t>19. 我的个人信息获取</w:t>
-      </w:r>
-    </w:p>
-    <w:p>
-      <w:pPr>
-        <w:rPr>
-          <w:rFonts w:hint="eastAsia"/>
-          <w:highlight w:val="darkGreen"/>
-        </w:rPr>
-      </w:pPr>
-      <w:r>
-        <w:rPr>
-          <w:rFonts w:hint="eastAsia"/>
-          <w:highlight w:val="darkGreen"/>
-        </w:rPr>
-        <w:t>20. 我的个人信息编辑</w:t>
-      </w:r>
-    </w:p>
-    <w:p>
-      <w:pPr>
-        <w:rPr>
-          <w:rFonts w:hint="eastAsia"/>
-        </w:rPr>
-      </w:pPr>
-      <w:r>
-        <w:rPr>
-          <w:rFonts w:hint="eastAsia"/>
-        </w:rPr>
-        <w:t>21. 招商合作</w:t>
-      </w:r>
-    </w:p>
-    <w:p>
-      <w:pPr>
-        <w:rPr>
-          <w:rFonts w:hint="eastAsia"/>
-          <w:highlight w:val="darkGreen"/>
-        </w:rPr>
-      </w:pPr>
-      <w:r>
-        <w:rPr>
-          <w:rFonts w:hint="eastAsia"/>
-          <w:highlight w:val="darkGreen"/>
-        </w:rPr>
-        <w:t>22. 帖子收藏</w:t>
-      </w:r>
-    </w:p>
-    <w:p>
-      <w:pPr>
-        <w:rPr>
-          <w:rFonts w:hint="eastAsia"/>
-          <w:highlight w:val="darkGreen"/>
-        </w:rPr>
-      </w:pPr>
-      <w:r>
-        <w:rPr>
-          <w:rFonts w:hint="eastAsia"/>
-          <w:highlight w:val="darkGreen"/>
-        </w:rPr>
-        <w:t>23. 帖子取消收藏</w:t>
-      </w:r>
-    </w:p>
-    <w:p>
-      <w:pPr>
-        <w:rPr>
-          <w:rFonts w:hint="eastAsia"/>
-          <w:highlight w:val="darkGreen"/>
-        </w:rPr>
-      </w:pPr>
-      <w:r>
-        <w:rPr>
-          <w:rFonts w:hint="eastAsia"/>
-          <w:highlight w:val="darkGreen"/>
-        </w:rPr>
-        <w:t>24. 收藏列表</w:t>
-      </w:r>
-    </w:p>
-    <w:p>
-      <w:pPr>
-        <w:rPr>
-          <w:rFonts w:hint="eastAsia"/>
-        </w:rPr>
-      </w:pPr>
-      <w:r>
-        <w:rPr>
-          <w:rFonts w:hint="eastAsia"/>
-        </w:rPr>
-        <w:t>25. 宝典列表</w:t>
-      </w:r>
-    </w:p>
-    <w:p>
-      <w:pPr>
-        <w:rPr>
-          <w:rFonts w:hint="eastAsia"/>
-        </w:rPr>
-      </w:pPr>
-      <w:r>
-        <w:rPr>
-          <w:rFonts w:hint="eastAsia"/>
-        </w:rPr>
-        <w:t>26. 宝典提交</w:t>
-      </w:r>
-    </w:p>
-    <w:p>
-      <w:pPr>
-        <w:rPr>
-          <w:rFonts w:hint="eastAsia"/>
-          <w:highlight w:val="darkGreen"/>
-        </w:rPr>
-      </w:pPr>
-      <w:r>
-        <w:rPr>
-          <w:rFonts w:hint="eastAsia"/>
-          <w:highlight w:val="darkGreen"/>
-        </w:rPr>
-        <w:t>27. 宝典分类</w:t>
-      </w:r>
-    </w:p>
-    <w:p>
-      <w:pPr>
-        <w:rPr>
-          <w:rFonts w:hint="eastAsia"/>
-        </w:rPr>
-      </w:pPr>
-      <w:r>
-        <w:rPr>
-          <w:rFonts w:hint="eastAsia"/>
-        </w:rPr>
-        <w:t>29. 宝典详情回复</w:t>
-      </w:r>
-    </w:p>
-    <w:p>
-      <w:pPr>
-        <w:rPr>
-          <w:rFonts w:hint="eastAsia"/>
-        </w:rPr>
-      </w:pPr>
-      <w:r>
-        <w:rPr>
-          <w:rFonts w:hint="eastAsia"/>
-        </w:rPr>
-        <w:t>30. 宝典回复列表</w:t>
-      </w:r>
-    </w:p>
-    <w:p>
-      <w:pPr>
-        <w:rPr>
-          <w:rFonts w:hint="eastAsia"/>
-        </w:rPr>
-      </w:pPr>
-      <w:r>
-        <w:rPr>
-          <w:rFonts w:hint="eastAsia"/>
-        </w:rPr>
-        <w:t>31. 宝典回复删除</w:t>
       </w:r>
       <w:bookmarkStart w:id="0" w:name="_GoBack"/>
       <w:bookmarkEnd w:id="0"/>
@@ -474,6 +198,284 @@
       <w:pPr>
         <w:rPr>
           <w:rFonts w:hint="eastAsia"/>
+          <w:highlight w:val="darkGreen"/>
+        </w:rPr>
+      </w:pPr>
+      <w:r>
+        <w:rPr>
+          <w:rFonts w:hint="eastAsia"/>
+          <w:highlight w:val="darkGreen"/>
+        </w:rPr>
+        <w:t>12 . 爱好设置</w:t>
+      </w:r>
+    </w:p>
+    <w:p>
+      <w:pPr>
+        <w:rPr>
+          <w:rFonts w:hint="eastAsia"/>
+          <w:highlight w:val="darkGreen"/>
+        </w:rPr>
+      </w:pPr>
+      <w:r>
+        <w:rPr>
+          <w:rFonts w:hint="eastAsia"/>
+          <w:highlight w:val="darkGreen"/>
+        </w:rPr>
+        <w:t>13 . 爱好设置内容获取</w:t>
+      </w:r>
+    </w:p>
+    <w:p>
+      <w:pPr>
+        <w:rPr>
+          <w:rFonts w:hint="eastAsia"/>
+        </w:rPr>
+      </w:pPr>
+      <w:r>
+        <w:rPr>
+          <w:rFonts w:hint="eastAsia"/>
+          <w:highlight w:val="darkGreen"/>
+        </w:rPr>
+        <w:t>14. 帖子详情</w:t>
+      </w:r>
+      <w:r>
+        <w:rPr>
+          <w:rFonts w:hint="eastAsia"/>
+        </w:rPr>
+        <w:t xml:space="preserve">               //接口去掉uid验证</w:t>
+      </w:r>
+    </w:p>
+    <w:p>
+      <w:pPr>
+        <w:rPr>
+          <w:rFonts w:hint="eastAsia"/>
+          <w:highlight w:val="darkGreen"/>
+        </w:rPr>
+      </w:pPr>
+      <w:r>
+        <w:rPr>
+          <w:rFonts w:hint="eastAsia"/>
+          <w:highlight w:val="darkGreen"/>
+        </w:rPr>
+        <w:t>15. 关注用户</w:t>
+      </w:r>
+    </w:p>
+    <w:p>
+      <w:pPr>
+        <w:rPr>
+          <w:rFonts w:hint="eastAsia"/>
+          <w:highlight w:val="darkGreen"/>
+        </w:rPr>
+      </w:pPr>
+      <w:r>
+        <w:rPr>
+          <w:rFonts w:hint="eastAsia"/>
+          <w:highlight w:val="darkGreen"/>
+        </w:rPr>
+        <w:t>16. 取消关注</w:t>
+      </w:r>
+    </w:p>
+    <w:p>
+      <w:pPr>
+        <w:rPr>
+          <w:rFonts w:hint="eastAsia"/>
+          <w:highlight w:val="darkGreen"/>
+        </w:rPr>
+      </w:pPr>
+      <w:r>
+        <w:rPr>
+          <w:rFonts w:hint="eastAsia"/>
+          <w:highlight w:val="darkGreen"/>
+        </w:rPr>
+        <w:t>17. 关注列表</w:t>
+      </w:r>
+    </w:p>
+    <w:p>
+      <w:pPr>
+        <w:rPr>
+          <w:rFonts w:hint="eastAsia"/>
+          <w:highlight w:val="darkGreen"/>
+        </w:rPr>
+      </w:pPr>
+      <w:r>
+        <w:rPr>
+          <w:rFonts w:hint="eastAsia"/>
+          <w:highlight w:val="darkGreen"/>
+        </w:rPr>
+        <w:t>18. 粉丝列表</w:t>
+      </w:r>
+    </w:p>
+    <w:p>
+      <w:pPr>
+        <w:rPr>
+          <w:rFonts w:hint="eastAsia"/>
+          <w:highlight w:val="darkGreen"/>
+        </w:rPr>
+      </w:pPr>
+      <w:r>
+        <w:rPr>
+          <w:rFonts w:hint="eastAsia"/>
+          <w:highlight w:val="darkGreen"/>
+        </w:rPr>
+        <w:t>19. 我的个人信息获取</w:t>
+      </w:r>
+    </w:p>
+    <w:p>
+      <w:pPr>
+        <w:rPr>
+          <w:rFonts w:hint="eastAsia"/>
+          <w:highlight w:val="darkGreen"/>
+        </w:rPr>
+      </w:pPr>
+      <w:r>
+        <w:rPr>
+          <w:rFonts w:hint="eastAsia"/>
+          <w:highlight w:val="darkGreen"/>
+        </w:rPr>
+        <w:t>20. 我的个人信息编辑</w:t>
+      </w:r>
+    </w:p>
+    <w:p>
+      <w:pPr>
+        <w:rPr>
+          <w:rFonts w:hint="eastAsia"/>
+        </w:rPr>
+      </w:pPr>
+      <w:r>
+        <w:rPr>
+          <w:rFonts w:hint="eastAsia"/>
+        </w:rPr>
+        <w:t>21. 招商合作</w:t>
+      </w:r>
+    </w:p>
+    <w:p>
+      <w:pPr>
+        <w:rPr>
+          <w:rFonts w:hint="eastAsia"/>
+          <w:highlight w:val="darkGreen"/>
+        </w:rPr>
+      </w:pPr>
+      <w:r>
+        <w:rPr>
+          <w:rFonts w:hint="eastAsia"/>
+          <w:highlight w:val="darkGreen"/>
+        </w:rPr>
+        <w:t>22. 帖子收藏</w:t>
+      </w:r>
+    </w:p>
+    <w:p>
+      <w:pPr>
+        <w:rPr>
+          <w:rFonts w:hint="eastAsia"/>
+          <w:highlight w:val="darkGreen"/>
+        </w:rPr>
+      </w:pPr>
+      <w:r>
+        <w:rPr>
+          <w:rFonts w:hint="eastAsia"/>
+          <w:highlight w:val="darkGreen"/>
+        </w:rPr>
+        <w:t>23. 帖子取消收藏</w:t>
+      </w:r>
+    </w:p>
+    <w:p>
+      <w:pPr>
+        <w:rPr>
+          <w:rFonts w:hint="eastAsia"/>
+          <w:highlight w:val="darkGreen"/>
+        </w:rPr>
+      </w:pPr>
+      <w:r>
+        <w:rPr>
+          <w:rFonts w:hint="eastAsia"/>
+          <w:highlight w:val="darkGreen"/>
+        </w:rPr>
+        <w:t>24. 收藏列表</w:t>
+      </w:r>
+    </w:p>
+    <w:p>
+      <w:pPr>
+        <w:rPr>
+          <w:rFonts w:hint="eastAsia"/>
+        </w:rPr>
+      </w:pPr>
+      <w:r>
+        <w:rPr>
+          <w:rFonts w:hint="eastAsia"/>
+        </w:rPr>
+        <w:t>25. 宝典列表</w:t>
+      </w:r>
+    </w:p>
+    <w:p>
+      <w:pPr>
+        <w:rPr>
+          <w:rFonts w:hint="eastAsia"/>
+        </w:rPr>
+      </w:pPr>
+      <w:r>
+        <w:rPr>
+          <w:rFonts w:hint="eastAsia"/>
+        </w:rPr>
+        <w:t>26. 宝典提交</w:t>
+      </w:r>
+    </w:p>
+    <w:p>
+      <w:pPr>
+        <w:rPr>
+          <w:rFonts w:hint="eastAsia"/>
+          <w:highlight w:val="darkGreen"/>
+        </w:rPr>
+      </w:pPr>
+      <w:r>
+        <w:rPr>
+          <w:rFonts w:hint="eastAsia"/>
+          <w:highlight w:val="darkGreen"/>
+        </w:rPr>
+        <w:t>27. 宝典分类</w:t>
+      </w:r>
+    </w:p>
+    <w:p>
+      <w:pPr>
+        <w:rPr>
+          <w:rFonts w:hint="eastAsia"/>
+        </w:rPr>
+      </w:pPr>
+      <w:r>
+        <w:rPr>
+          <w:rFonts w:hint="eastAsia"/>
+        </w:rPr>
+        <w:t>29. 宝典详情回复</w:t>
+      </w:r>
+    </w:p>
+    <w:p>
+      <w:pPr>
+        <w:rPr>
+          <w:rFonts w:hint="eastAsia"/>
+        </w:rPr>
+      </w:pPr>
+      <w:r>
+        <w:rPr>
+          <w:rFonts w:hint="eastAsia"/>
+        </w:rPr>
+        <w:t>30. 宝典回复列表</w:t>
+      </w:r>
+    </w:p>
+    <w:p>
+      <w:pPr>
+        <w:rPr>
+          <w:rFonts w:hint="eastAsia"/>
+        </w:rPr>
+      </w:pPr>
+      <w:r>
+        <w:rPr>
+          <w:rFonts w:hint="eastAsia"/>
+        </w:rPr>
+        <w:t>31. 宝典回复删除</w:t>
+      </w:r>
+    </w:p>
+    <w:p>
+      <w:pPr>
+        <w:rPr>
+          <w:rFonts w:hint="eastAsia"/>
         </w:rPr>
       </w:pPr>
       <w:r>
@@ -804,6 +806,7 @@
       <w:r>
         <w:rPr>
           <w:rFonts w:hint="eastAsia"/>
+          <w:highlight w:val="darkGreen"/>
         </w:rPr>
         <w:t>55. 个人主页-他的发布</w:t>
       </w:r>

--- a/周边接口完成度.docx
+++ b/周边接口完成度.docx
@@ -191,260 +191,295 @@
         </w:rPr>
         <w:t>11 . 用户发帖保存为草稿接口</w:t>
       </w:r>
+    </w:p>
+    <w:p>
+      <w:pPr>
+        <w:rPr>
+          <w:rFonts w:hint="eastAsia"/>
+          <w:highlight w:val="darkGreen"/>
+        </w:rPr>
+      </w:pPr>
+      <w:r>
+        <w:rPr>
+          <w:rFonts w:hint="eastAsia"/>
+          <w:highlight w:val="darkGreen"/>
+        </w:rPr>
+        <w:t>12 . 爱好设置</w:t>
+      </w:r>
+    </w:p>
+    <w:p>
+      <w:pPr>
+        <w:rPr>
+          <w:rFonts w:hint="eastAsia"/>
+          <w:highlight w:val="darkGreen"/>
+        </w:rPr>
+      </w:pPr>
+      <w:r>
+        <w:rPr>
+          <w:rFonts w:hint="eastAsia"/>
+          <w:highlight w:val="darkGreen"/>
+        </w:rPr>
+        <w:t>13 . 爱好设置内容获取</w:t>
+      </w:r>
+    </w:p>
+    <w:p>
+      <w:pPr>
+        <w:rPr>
+          <w:rFonts w:hint="eastAsia"/>
+        </w:rPr>
+      </w:pPr>
+      <w:r>
+        <w:rPr>
+          <w:rFonts w:hint="eastAsia"/>
+          <w:highlight w:val="darkGreen"/>
+        </w:rPr>
+        <w:t>14. 帖子详情</w:t>
+      </w:r>
+      <w:r>
+        <w:rPr>
+          <w:rFonts w:hint="eastAsia"/>
+        </w:rPr>
+        <w:t xml:space="preserve">               //接口去掉uid验证</w:t>
+      </w:r>
+    </w:p>
+    <w:p>
+      <w:pPr>
+        <w:rPr>
+          <w:rFonts w:hint="eastAsia"/>
+          <w:highlight w:val="darkGreen"/>
+        </w:rPr>
+      </w:pPr>
+      <w:r>
+        <w:rPr>
+          <w:rFonts w:hint="eastAsia"/>
+          <w:highlight w:val="darkGreen"/>
+        </w:rPr>
+        <w:t>15. 关注用户</w:t>
+      </w:r>
+    </w:p>
+    <w:p>
+      <w:pPr>
+        <w:rPr>
+          <w:rFonts w:hint="eastAsia"/>
+          <w:highlight w:val="darkGreen"/>
+        </w:rPr>
+      </w:pPr>
+      <w:r>
+        <w:rPr>
+          <w:rFonts w:hint="eastAsia"/>
+          <w:highlight w:val="darkGreen"/>
+        </w:rPr>
+        <w:t>16. 取消关注</w:t>
+      </w:r>
+    </w:p>
+    <w:p>
+      <w:pPr>
+        <w:rPr>
+          <w:rFonts w:hint="eastAsia"/>
+          <w:highlight w:val="darkGreen"/>
+        </w:rPr>
+      </w:pPr>
+      <w:r>
+        <w:rPr>
+          <w:rFonts w:hint="eastAsia"/>
+          <w:highlight w:val="darkGreen"/>
+        </w:rPr>
+        <w:t>17. 关注列表</w:t>
+      </w:r>
+    </w:p>
+    <w:p>
+      <w:pPr>
+        <w:rPr>
+          <w:rFonts w:hint="eastAsia"/>
+          <w:highlight w:val="darkGreen"/>
+        </w:rPr>
+      </w:pPr>
+      <w:r>
+        <w:rPr>
+          <w:rFonts w:hint="eastAsia"/>
+          <w:highlight w:val="darkGreen"/>
+        </w:rPr>
+        <w:t>18. 粉丝列表</w:t>
+      </w:r>
+    </w:p>
+    <w:p>
+      <w:pPr>
+        <w:rPr>
+          <w:rFonts w:hint="eastAsia"/>
+          <w:highlight w:val="darkGreen"/>
+        </w:rPr>
+      </w:pPr>
+      <w:r>
+        <w:rPr>
+          <w:rFonts w:hint="eastAsia"/>
+          <w:highlight w:val="darkGreen"/>
+        </w:rPr>
+        <w:t>19. 我的个人信息获取</w:t>
+      </w:r>
+    </w:p>
+    <w:p>
+      <w:pPr>
+        <w:rPr>
+          <w:rFonts w:hint="eastAsia"/>
+          <w:highlight w:val="darkGreen"/>
+        </w:rPr>
+      </w:pPr>
+      <w:r>
+        <w:rPr>
+          <w:rFonts w:hint="eastAsia"/>
+          <w:highlight w:val="darkGreen"/>
+        </w:rPr>
+        <w:t>20. 我的个人信息编辑</w:t>
+      </w:r>
+    </w:p>
+    <w:p>
+      <w:pPr>
+        <w:rPr>
+          <w:rFonts w:hint="eastAsia"/>
+        </w:rPr>
+      </w:pPr>
+      <w:r>
+        <w:rPr>
+          <w:rFonts w:hint="eastAsia"/>
+        </w:rPr>
+        <w:t>21. 招商合作</w:t>
+      </w:r>
+    </w:p>
+    <w:p>
+      <w:pPr>
+        <w:rPr>
+          <w:rFonts w:hint="eastAsia"/>
+          <w:highlight w:val="darkGreen"/>
+        </w:rPr>
+      </w:pPr>
+      <w:r>
+        <w:rPr>
+          <w:rFonts w:hint="eastAsia"/>
+          <w:highlight w:val="darkGreen"/>
+        </w:rPr>
+        <w:t>22. 帖子收藏</w:t>
+      </w:r>
+    </w:p>
+    <w:p>
+      <w:pPr>
+        <w:rPr>
+          <w:rFonts w:hint="eastAsia"/>
+          <w:highlight w:val="darkGreen"/>
+        </w:rPr>
+      </w:pPr>
+      <w:r>
+        <w:rPr>
+          <w:rFonts w:hint="eastAsia"/>
+          <w:highlight w:val="darkGreen"/>
+        </w:rPr>
+        <w:t>23. 帖子取消收藏</w:t>
+      </w:r>
+    </w:p>
+    <w:p>
+      <w:pPr>
+        <w:rPr>
+          <w:rFonts w:hint="eastAsia"/>
+          <w:highlight w:val="darkGreen"/>
+        </w:rPr>
+      </w:pPr>
+      <w:r>
+        <w:rPr>
+          <w:rFonts w:hint="eastAsia"/>
+          <w:highlight w:val="darkGreen"/>
+        </w:rPr>
+        <w:t>24. 收藏列表</w:t>
+      </w:r>
+    </w:p>
+    <w:p>
+      <w:pPr>
+        <w:rPr>
+          <w:rFonts w:hint="eastAsia"/>
+          <w:highlight w:val="darkGreen"/>
+        </w:rPr>
+      </w:pPr>
+      <w:r>
+        <w:rPr>
+          <w:rFonts w:hint="eastAsia"/>
+          <w:highlight w:val="darkGreen"/>
+        </w:rPr>
+        <w:t>25. 宝典列表</w:t>
+      </w:r>
+    </w:p>
+    <w:p>
+      <w:pPr>
+        <w:rPr>
+          <w:rFonts w:hint="eastAsia"/>
+          <w:highlight w:val="darkGreen"/>
+        </w:rPr>
+      </w:pPr>
+      <w:r>
+        <w:rPr>
+          <w:rFonts w:hint="eastAsia"/>
+          <w:highlight w:val="darkGreen"/>
+        </w:rPr>
+        <w:t>26. 宝典提交</w:t>
+      </w:r>
+    </w:p>
+    <w:p>
+      <w:pPr>
+        <w:rPr>
+          <w:rFonts w:hint="eastAsia"/>
+          <w:highlight w:val="darkGreen"/>
+        </w:rPr>
+      </w:pPr>
+      <w:r>
+        <w:rPr>
+          <w:rFonts w:hint="eastAsia"/>
+          <w:highlight w:val="darkGreen"/>
+        </w:rPr>
+        <w:t>27. 宝典分类</w:t>
+      </w:r>
+    </w:p>
+    <w:p>
+      <w:pPr>
+        <w:rPr>
+          <w:rFonts w:hint="eastAsia" w:eastAsiaTheme="minorEastAsia"/>
+          <w:highlight w:val="darkGreen"/>
+          <w:lang w:val="en-US" w:eastAsia="zh-CN"/>
+        </w:rPr>
+      </w:pPr>
+      <w:r>
+        <w:rPr>
+          <w:rFonts w:hint="eastAsia"/>
+          <w:highlight w:val="darkGreen"/>
+        </w:rPr>
+        <w:t>2</w:t>
+      </w:r>
+      <w:r>
+        <w:rPr>
+          <w:rFonts w:hint="eastAsia"/>
+          <w:highlight w:val="darkGreen"/>
+          <w:lang w:val="en-US" w:eastAsia="zh-CN"/>
+        </w:rPr>
+        <w:t>8</w:t>
+      </w:r>
+      <w:r>
+        <w:rPr>
+          <w:rFonts w:hint="eastAsia"/>
+          <w:highlight w:val="darkGreen"/>
+        </w:rPr>
+        <w:t>. 宝典详情</w:t>
+      </w:r>
+    </w:p>
+    <w:p>
+      <w:pPr>
+        <w:rPr>
+          <w:rFonts w:hint="eastAsia"/>
+        </w:rPr>
+      </w:pPr>
+      <w:r>
+        <w:rPr>
+          <w:rFonts w:hint="eastAsia"/>
+        </w:rPr>
+        <w:t>29. 宝典详情回复</w:t>
+      </w:r>
       <w:bookmarkStart w:id="0" w:name="_GoBack"/>
       <w:bookmarkEnd w:id="0"/>
-    </w:p>
-    <w:p>
-      <w:pPr>
-        <w:rPr>
-          <w:rFonts w:hint="eastAsia"/>
-          <w:highlight w:val="darkGreen"/>
-        </w:rPr>
-      </w:pPr>
-      <w:r>
-        <w:rPr>
-          <w:rFonts w:hint="eastAsia"/>
-          <w:highlight w:val="darkGreen"/>
-        </w:rPr>
-        <w:t>12 . 爱好设置</w:t>
-      </w:r>
-    </w:p>
-    <w:p>
-      <w:pPr>
-        <w:rPr>
-          <w:rFonts w:hint="eastAsia"/>
-          <w:highlight w:val="darkGreen"/>
-        </w:rPr>
-      </w:pPr>
-      <w:r>
-        <w:rPr>
-          <w:rFonts w:hint="eastAsia"/>
-          <w:highlight w:val="darkGreen"/>
-        </w:rPr>
-        <w:t>13 . 爱好设置内容获取</w:t>
-      </w:r>
-    </w:p>
-    <w:p>
-      <w:pPr>
-        <w:rPr>
-          <w:rFonts w:hint="eastAsia"/>
-        </w:rPr>
-      </w:pPr>
-      <w:r>
-        <w:rPr>
-          <w:rFonts w:hint="eastAsia"/>
-          <w:highlight w:val="darkGreen"/>
-        </w:rPr>
-        <w:t>14. 帖子详情</w:t>
-      </w:r>
-      <w:r>
-        <w:rPr>
-          <w:rFonts w:hint="eastAsia"/>
-        </w:rPr>
-        <w:t xml:space="preserve">               //接口去掉uid验证</w:t>
-      </w:r>
-    </w:p>
-    <w:p>
-      <w:pPr>
-        <w:rPr>
-          <w:rFonts w:hint="eastAsia"/>
-          <w:highlight w:val="darkGreen"/>
-        </w:rPr>
-      </w:pPr>
-      <w:r>
-        <w:rPr>
-          <w:rFonts w:hint="eastAsia"/>
-          <w:highlight w:val="darkGreen"/>
-        </w:rPr>
-        <w:t>15. 关注用户</w:t>
-      </w:r>
-    </w:p>
-    <w:p>
-      <w:pPr>
-        <w:rPr>
-          <w:rFonts w:hint="eastAsia"/>
-          <w:highlight w:val="darkGreen"/>
-        </w:rPr>
-      </w:pPr>
-      <w:r>
-        <w:rPr>
-          <w:rFonts w:hint="eastAsia"/>
-          <w:highlight w:val="darkGreen"/>
-        </w:rPr>
-        <w:t>16. 取消关注</w:t>
-      </w:r>
-    </w:p>
-    <w:p>
-      <w:pPr>
-        <w:rPr>
-          <w:rFonts w:hint="eastAsia"/>
-          <w:highlight w:val="darkGreen"/>
-        </w:rPr>
-      </w:pPr>
-      <w:r>
-        <w:rPr>
-          <w:rFonts w:hint="eastAsia"/>
-          <w:highlight w:val="darkGreen"/>
-        </w:rPr>
-        <w:t>17. 关注列表</w:t>
-      </w:r>
-    </w:p>
-    <w:p>
-      <w:pPr>
-        <w:rPr>
-          <w:rFonts w:hint="eastAsia"/>
-          <w:highlight w:val="darkGreen"/>
-        </w:rPr>
-      </w:pPr>
-      <w:r>
-        <w:rPr>
-          <w:rFonts w:hint="eastAsia"/>
-          <w:highlight w:val="darkGreen"/>
-        </w:rPr>
-        <w:t>18. 粉丝列表</w:t>
-      </w:r>
-    </w:p>
-    <w:p>
-      <w:pPr>
-        <w:rPr>
-          <w:rFonts w:hint="eastAsia"/>
-          <w:highlight w:val="darkGreen"/>
-        </w:rPr>
-      </w:pPr>
-      <w:r>
-        <w:rPr>
-          <w:rFonts w:hint="eastAsia"/>
-          <w:highlight w:val="darkGreen"/>
-        </w:rPr>
-        <w:t>19. 我的个人信息获取</w:t>
-      </w:r>
-    </w:p>
-    <w:p>
-      <w:pPr>
-        <w:rPr>
-          <w:rFonts w:hint="eastAsia"/>
-          <w:highlight w:val="darkGreen"/>
-        </w:rPr>
-      </w:pPr>
-      <w:r>
-        <w:rPr>
-          <w:rFonts w:hint="eastAsia"/>
-          <w:highlight w:val="darkGreen"/>
-        </w:rPr>
-        <w:t>20. 我的个人信息编辑</w:t>
-      </w:r>
-    </w:p>
-    <w:p>
-      <w:pPr>
-        <w:rPr>
-          <w:rFonts w:hint="eastAsia"/>
-        </w:rPr>
-      </w:pPr>
-      <w:r>
-        <w:rPr>
-          <w:rFonts w:hint="eastAsia"/>
-        </w:rPr>
-        <w:t>21. 招商合作</w:t>
-      </w:r>
-    </w:p>
-    <w:p>
-      <w:pPr>
-        <w:rPr>
-          <w:rFonts w:hint="eastAsia"/>
-          <w:highlight w:val="darkGreen"/>
-        </w:rPr>
-      </w:pPr>
-      <w:r>
-        <w:rPr>
-          <w:rFonts w:hint="eastAsia"/>
-          <w:highlight w:val="darkGreen"/>
-        </w:rPr>
-        <w:t>22. 帖子收藏</w:t>
-      </w:r>
-    </w:p>
-    <w:p>
-      <w:pPr>
-        <w:rPr>
-          <w:rFonts w:hint="eastAsia"/>
-          <w:highlight w:val="darkGreen"/>
-        </w:rPr>
-      </w:pPr>
-      <w:r>
-        <w:rPr>
-          <w:rFonts w:hint="eastAsia"/>
-          <w:highlight w:val="darkGreen"/>
-        </w:rPr>
-        <w:t>23. 帖子取消收藏</w:t>
-      </w:r>
-    </w:p>
-    <w:p>
-      <w:pPr>
-        <w:rPr>
-          <w:rFonts w:hint="eastAsia"/>
-          <w:highlight w:val="darkGreen"/>
-        </w:rPr>
-      </w:pPr>
-      <w:r>
-        <w:rPr>
-          <w:rFonts w:hint="eastAsia"/>
-          <w:highlight w:val="darkGreen"/>
-        </w:rPr>
-        <w:t>24. 收藏列表</w:t>
-      </w:r>
-    </w:p>
-    <w:p>
-      <w:pPr>
-        <w:rPr>
-          <w:rFonts w:hint="eastAsia"/>
-        </w:rPr>
-      </w:pPr>
-      <w:r>
-        <w:rPr>
-          <w:rFonts w:hint="eastAsia"/>
-        </w:rPr>
-        <w:t>25. 宝典列表</w:t>
-      </w:r>
-    </w:p>
-    <w:p>
-      <w:pPr>
-        <w:rPr>
-          <w:rFonts w:hint="eastAsia"/>
-        </w:rPr>
-      </w:pPr>
-      <w:r>
-        <w:rPr>
-          <w:rFonts w:hint="eastAsia"/>
-        </w:rPr>
-        <w:t>26. 宝典提交</w:t>
-      </w:r>
-    </w:p>
-    <w:p>
-      <w:pPr>
-        <w:rPr>
-          <w:rFonts w:hint="eastAsia"/>
-          <w:highlight w:val="darkGreen"/>
-        </w:rPr>
-      </w:pPr>
-      <w:r>
-        <w:rPr>
-          <w:rFonts w:hint="eastAsia"/>
-          <w:highlight w:val="darkGreen"/>
-        </w:rPr>
-        <w:t>27. 宝典分类</w:t>
-      </w:r>
-    </w:p>
-    <w:p>
-      <w:pPr>
-        <w:rPr>
-          <w:rFonts w:hint="eastAsia"/>
-        </w:rPr>
-      </w:pPr>
-      <w:r>
-        <w:rPr>
-          <w:rFonts w:hint="eastAsia"/>
-        </w:rPr>
-        <w:t>29. 宝典详情回复</w:t>
-      </w:r>
     </w:p>
     <w:p>
       <w:pPr>

--- a/周边接口完成度.docx
+++ b/周边接口完成度.docx
@@ -470,13 +470,382 @@
       <w:pPr>
         <w:rPr>
           <w:rFonts w:hint="eastAsia"/>
-        </w:rPr>
-      </w:pPr>
-      <w:r>
-        <w:rPr>
-          <w:rFonts w:hint="eastAsia"/>
+          <w:highlight w:val="darkGreen"/>
+        </w:rPr>
+      </w:pPr>
+      <w:r>
+        <w:rPr>
+          <w:rFonts w:hint="eastAsia"/>
+          <w:highlight w:val="darkGreen"/>
         </w:rPr>
         <w:t>29. 宝典详情回复</w:t>
+      </w:r>
+    </w:p>
+    <w:p>
+      <w:pPr>
+        <w:rPr>
+          <w:rFonts w:hint="eastAsia"/>
+          <w:highlight w:val="darkGreen"/>
+        </w:rPr>
+      </w:pPr>
+      <w:r>
+        <w:rPr>
+          <w:rFonts w:hint="eastAsia"/>
+          <w:highlight w:val="darkGreen"/>
+        </w:rPr>
+        <w:t>30. 宝典回复列表</w:t>
+      </w:r>
+    </w:p>
+    <w:p>
+      <w:pPr>
+        <w:rPr>
+          <w:rFonts w:hint="eastAsia"/>
+          <w:highlight w:val="darkGreen"/>
+        </w:rPr>
+      </w:pPr>
+      <w:r>
+        <w:rPr>
+          <w:rFonts w:hint="eastAsia"/>
+          <w:highlight w:val="darkGreen"/>
+        </w:rPr>
+        <w:t>31. 宝典回复删除</w:t>
+      </w:r>
+    </w:p>
+    <w:p>
+      <w:pPr>
+        <w:rPr>
+          <w:rFonts w:hint="eastAsia"/>
+          <w:highlight w:val="darkGreen"/>
+        </w:rPr>
+      </w:pPr>
+      <w:r>
+        <w:rPr>
+          <w:rFonts w:hint="eastAsia"/>
+          <w:highlight w:val="darkGreen"/>
+        </w:rPr>
+        <w:t>32. 宝典回复点赞</w:t>
+      </w:r>
+    </w:p>
+    <w:p>
+      <w:pPr>
+        <w:rPr>
+          <w:rFonts w:hint="eastAsia"/>
+          <w:highlight w:val="darkGreen"/>
+        </w:rPr>
+      </w:pPr>
+      <w:r>
+        <w:rPr>
+          <w:rFonts w:hint="eastAsia"/>
+          <w:highlight w:val="darkGreen"/>
+        </w:rPr>
+        <w:t>33. 帖子详情回复</w:t>
+      </w:r>
+    </w:p>
+    <w:p>
+      <w:pPr>
+        <w:rPr>
+          <w:rFonts w:hint="eastAsia"/>
+          <w:highlight w:val="darkGreen"/>
+        </w:rPr>
+      </w:pPr>
+      <w:r>
+        <w:rPr>
+          <w:rFonts w:hint="eastAsia"/>
+          <w:highlight w:val="darkGreen"/>
+        </w:rPr>
+        <w:t>34. 帖子回复列表</w:t>
+      </w:r>
+    </w:p>
+    <w:p>
+      <w:pPr>
+        <w:rPr>
+          <w:rFonts w:hint="eastAsia"/>
+          <w:highlight w:val="darkGreen"/>
+        </w:rPr>
+      </w:pPr>
+      <w:r>
+        <w:rPr>
+          <w:rFonts w:hint="eastAsia"/>
+          <w:highlight w:val="darkGreen"/>
+        </w:rPr>
+        <w:t>35. 帖子回复删除</w:t>
+      </w:r>
+    </w:p>
+    <w:p>
+      <w:pPr>
+        <w:rPr>
+          <w:rFonts w:hint="eastAsia"/>
+          <w:highlight w:val="darkGreen"/>
+        </w:rPr>
+      </w:pPr>
+      <w:r>
+        <w:rPr>
+          <w:rFonts w:hint="eastAsia"/>
+          <w:highlight w:val="darkGreen"/>
+        </w:rPr>
+        <w:t>36. 帖子回复点赞</w:t>
+      </w:r>
+    </w:p>
+    <w:p>
+      <w:pPr>
+        <w:rPr>
+          <w:rFonts w:hint="eastAsia"/>
+          <w:highlight w:val="darkGreen"/>
+        </w:rPr>
+      </w:pPr>
+      <w:r>
+        <w:rPr>
+          <w:rFonts w:hint="eastAsia"/>
+          <w:highlight w:val="darkGreen"/>
+        </w:rPr>
+        <w:t>37. 用户余额明细</w:t>
+      </w:r>
+    </w:p>
+    <w:p>
+      <w:pPr>
+        <w:rPr>
+          <w:rFonts w:hint="eastAsia"/>
+          <w:highlight w:val="darkGreen"/>
+        </w:rPr>
+      </w:pPr>
+      <w:r>
+        <w:rPr>
+          <w:rFonts w:hint="eastAsia"/>
+          <w:highlight w:val="darkGreen"/>
+        </w:rPr>
+        <w:t>38. 用户充值</w:t>
+      </w:r>
+    </w:p>
+    <w:p>
+      <w:pPr>
+        <w:rPr>
+          <w:rFonts w:hint="eastAsia"/>
+          <w:highlight w:val="darkGreen"/>
+        </w:rPr>
+      </w:pPr>
+      <w:r>
+        <w:rPr>
+          <w:rFonts w:hint="eastAsia"/>
+          <w:highlight w:val="darkGreen"/>
+        </w:rPr>
+        <w:t>39. 用户充值记录</w:t>
+      </w:r>
+    </w:p>
+    <w:p>
+      <w:pPr>
+        <w:rPr>
+          <w:rFonts w:hint="eastAsia"/>
+          <w:highlight w:val="darkGreen"/>
+        </w:rPr>
+      </w:pPr>
+      <w:r>
+        <w:rPr>
+          <w:rFonts w:hint="eastAsia"/>
+          <w:highlight w:val="darkGreen"/>
+        </w:rPr>
+        <w:t>40. 充值-固定充值金额</w:t>
+      </w:r>
+    </w:p>
+    <w:p>
+      <w:pPr>
+        <w:rPr>
+          <w:rFonts w:hint="eastAsia"/>
+          <w:highlight w:val="darkGreen"/>
+        </w:rPr>
+      </w:pPr>
+      <w:r>
+        <w:rPr>
+          <w:rFonts w:hint="eastAsia"/>
+          <w:highlight w:val="darkGreen"/>
+        </w:rPr>
+        <w:t>41. 提现</w:t>
+      </w:r>
+    </w:p>
+    <w:p>
+      <w:pPr>
+        <w:rPr>
+          <w:rFonts w:hint="eastAsia"/>
+          <w:highlight w:val="darkGreen"/>
+        </w:rPr>
+      </w:pPr>
+      <w:r>
+        <w:rPr>
+          <w:rFonts w:hint="eastAsia"/>
+          <w:highlight w:val="darkGreen"/>
+        </w:rPr>
+        <w:t>42. 提现记录</w:t>
+      </w:r>
+    </w:p>
+    <w:p>
+      <w:pPr>
+        <w:rPr>
+          <w:rFonts w:hint="eastAsia"/>
+          <w:highlight w:val="darkGreen"/>
+        </w:rPr>
+      </w:pPr>
+      <w:r>
+        <w:rPr>
+          <w:rFonts w:hint="eastAsia"/>
+          <w:highlight w:val="darkGreen"/>
+        </w:rPr>
+        <w:t>43. 绑定微信</w:t>
+      </w:r>
+    </w:p>
+    <w:p>
+      <w:pPr>
+        <w:rPr>
+          <w:rFonts w:hint="eastAsia"/>
+          <w:highlight w:val="darkGreen"/>
+        </w:rPr>
+      </w:pPr>
+      <w:r>
+        <w:rPr>
+          <w:rFonts w:hint="eastAsia"/>
+          <w:highlight w:val="darkGreen"/>
+        </w:rPr>
+        <w:t>44. 个人中心-黑名单列表</w:t>
+      </w:r>
+    </w:p>
+    <w:p>
+      <w:pPr>
+        <w:rPr>
+          <w:rFonts w:hint="eastAsia"/>
+          <w:highlight w:val="darkGreen"/>
+        </w:rPr>
+      </w:pPr>
+      <w:r>
+        <w:rPr>
+          <w:rFonts w:hint="eastAsia"/>
+          <w:highlight w:val="darkGreen"/>
+        </w:rPr>
+        <w:t>45. 加入黑名单</w:t>
+      </w:r>
+    </w:p>
+    <w:p>
+      <w:pPr>
+        <w:rPr>
+          <w:rFonts w:hint="eastAsia"/>
+          <w:highlight w:val="darkGreen"/>
+        </w:rPr>
+      </w:pPr>
+      <w:r>
+        <w:rPr>
+          <w:rFonts w:hint="eastAsia"/>
+          <w:highlight w:val="darkGreen"/>
+        </w:rPr>
+        <w:t>46. 移除黑名单</w:t>
+      </w:r>
+    </w:p>
+    <w:p>
+      <w:pPr>
+        <w:rPr>
+          <w:rFonts w:hint="eastAsia"/>
+          <w:highlight w:val="darkGreen"/>
+        </w:rPr>
+      </w:pPr>
+      <w:r>
+        <w:rPr>
+          <w:rFonts w:hint="eastAsia"/>
+          <w:highlight w:val="darkGreen"/>
+        </w:rPr>
+        <w:t>47. 评价揭露</w:t>
+      </w:r>
+    </w:p>
+    <w:p>
+      <w:pPr>
+        <w:rPr>
+          <w:rFonts w:hint="eastAsia"/>
+          <w:highlight w:val="darkGreen"/>
+        </w:rPr>
+      </w:pPr>
+      <w:r>
+        <w:rPr>
+          <w:rFonts w:hint="eastAsia"/>
+          <w:highlight w:val="darkGreen"/>
+        </w:rPr>
+        <w:t>48. 回复评价揭露</w:t>
+      </w:r>
+    </w:p>
+    <w:p>
+      <w:pPr>
+        <w:rPr>
+          <w:rFonts w:hint="eastAsia"/>
+          <w:highlight w:val="darkGreen"/>
+        </w:rPr>
+      </w:pPr>
+      <w:r>
+        <w:rPr>
+          <w:rFonts w:hint="eastAsia"/>
+          <w:highlight w:val="darkGreen"/>
+        </w:rPr>
+        <w:t>49. 修改评价揭露</w:t>
+      </w:r>
+    </w:p>
+    <w:p>
+      <w:pPr>
+        <w:rPr>
+          <w:rFonts w:hint="eastAsia"/>
+          <w:highlight w:val="darkGreen"/>
+        </w:rPr>
+      </w:pPr>
+      <w:r>
+        <w:rPr>
+          <w:rFonts w:hint="eastAsia"/>
+          <w:highlight w:val="darkGreen"/>
+        </w:rPr>
+        <w:t>50. 删除评价揭露回复</w:t>
+      </w:r>
+    </w:p>
+    <w:p>
+      <w:pPr>
+        <w:rPr>
+          <w:rFonts w:hint="eastAsia"/>
+        </w:rPr>
+      </w:pPr>
+      <w:r>
+        <w:rPr>
+          <w:rFonts w:hint="eastAsia"/>
+        </w:rPr>
+        <w:t>51. 互动消息</w:t>
+      </w:r>
+    </w:p>
+    <w:p>
+      <w:pPr>
+        <w:rPr>
+          <w:rFonts w:hint="eastAsia"/>
+        </w:rPr>
+      </w:pPr>
+      <w:r>
+        <w:rPr>
+          <w:rFonts w:hint="eastAsia"/>
+        </w:rPr>
+        <w:t>52. 用户发帖-红包金额设置</w:t>
+      </w:r>
+    </w:p>
+    <w:p>
+      <w:pPr>
+        <w:rPr>
+          <w:rFonts w:hint="eastAsia"/>
+        </w:rPr>
+      </w:pPr>
+      <w:r>
+        <w:rPr>
+          <w:rFonts w:hint="eastAsia"/>
+        </w:rPr>
+        <w:t>53. 抢红包</w:t>
+      </w:r>
+    </w:p>
+    <w:p>
+      <w:pPr>
+        <w:rPr>
+          <w:rFonts w:hint="eastAsia"/>
+        </w:rPr>
+      </w:pPr>
+      <w:r>
+        <w:rPr>
+          <w:rFonts w:hint="eastAsia"/>
+        </w:rPr>
+        <w:t>54. 抢红包明细</w:t>
       </w:r>
       <w:bookmarkStart w:id="0" w:name="_GoBack"/>
       <w:bookmarkEnd w:id="0"/>
@@ -490,357 +859,6 @@
       <w:r>
         <w:rPr>
           <w:rFonts w:hint="eastAsia"/>
-        </w:rPr>
-        <w:t>30. 宝典回复列表</w:t>
-      </w:r>
-    </w:p>
-    <w:p>
-      <w:pPr>
-        <w:rPr>
-          <w:rFonts w:hint="eastAsia"/>
-        </w:rPr>
-      </w:pPr>
-      <w:r>
-        <w:rPr>
-          <w:rFonts w:hint="eastAsia"/>
-        </w:rPr>
-        <w:t>31. 宝典回复删除</w:t>
-      </w:r>
-    </w:p>
-    <w:p>
-      <w:pPr>
-        <w:rPr>
-          <w:rFonts w:hint="eastAsia"/>
-        </w:rPr>
-      </w:pPr>
-      <w:r>
-        <w:rPr>
-          <w:rFonts w:hint="eastAsia"/>
-        </w:rPr>
-        <w:t>32. 宝典回复点赞</w:t>
-      </w:r>
-    </w:p>
-    <w:p>
-      <w:pPr>
-        <w:rPr>
-          <w:rFonts w:hint="eastAsia"/>
-          <w:highlight w:val="darkGreen"/>
-        </w:rPr>
-      </w:pPr>
-      <w:r>
-        <w:rPr>
-          <w:rFonts w:hint="eastAsia"/>
-          <w:highlight w:val="darkGreen"/>
-        </w:rPr>
-        <w:t>33. 帖子详情回复</w:t>
-      </w:r>
-    </w:p>
-    <w:p>
-      <w:pPr>
-        <w:rPr>
-          <w:rFonts w:hint="eastAsia"/>
-          <w:highlight w:val="darkGreen"/>
-        </w:rPr>
-      </w:pPr>
-      <w:r>
-        <w:rPr>
-          <w:rFonts w:hint="eastAsia"/>
-          <w:highlight w:val="darkGreen"/>
-        </w:rPr>
-        <w:t>34. 帖子回复列表</w:t>
-      </w:r>
-    </w:p>
-    <w:p>
-      <w:pPr>
-        <w:rPr>
-          <w:rFonts w:hint="eastAsia"/>
-          <w:highlight w:val="darkGreen"/>
-        </w:rPr>
-      </w:pPr>
-      <w:r>
-        <w:rPr>
-          <w:rFonts w:hint="eastAsia"/>
-          <w:highlight w:val="darkGreen"/>
-        </w:rPr>
-        <w:t>35. 帖子回复删除</w:t>
-      </w:r>
-    </w:p>
-    <w:p>
-      <w:pPr>
-        <w:rPr>
-          <w:rFonts w:hint="eastAsia"/>
-        </w:rPr>
-      </w:pPr>
-      <w:r>
-        <w:rPr>
-          <w:rFonts w:hint="eastAsia"/>
-        </w:rPr>
-        <w:t>36. 宝典回复点赞</w:t>
-      </w:r>
-    </w:p>
-    <w:p>
-      <w:pPr>
-        <w:rPr>
-          <w:rFonts w:hint="eastAsia"/>
-          <w:highlight w:val="darkGreen"/>
-        </w:rPr>
-      </w:pPr>
-      <w:r>
-        <w:rPr>
-          <w:rFonts w:hint="eastAsia"/>
-          <w:highlight w:val="darkGreen"/>
-        </w:rPr>
-        <w:t>37. 用户余额明细</w:t>
-      </w:r>
-    </w:p>
-    <w:p>
-      <w:pPr>
-        <w:rPr>
-          <w:rFonts w:hint="eastAsia"/>
-          <w:highlight w:val="darkGreen"/>
-        </w:rPr>
-      </w:pPr>
-      <w:r>
-        <w:rPr>
-          <w:rFonts w:hint="eastAsia"/>
-          <w:highlight w:val="darkGreen"/>
-        </w:rPr>
-        <w:t>38. 用户充值</w:t>
-      </w:r>
-    </w:p>
-    <w:p>
-      <w:pPr>
-        <w:rPr>
-          <w:rFonts w:hint="eastAsia"/>
-          <w:highlight w:val="darkGreen"/>
-        </w:rPr>
-      </w:pPr>
-      <w:r>
-        <w:rPr>
-          <w:rFonts w:hint="eastAsia"/>
-          <w:highlight w:val="darkGreen"/>
-        </w:rPr>
-        <w:t>39. 用户充值记录</w:t>
-      </w:r>
-    </w:p>
-    <w:p>
-      <w:pPr>
-        <w:rPr>
-          <w:rFonts w:hint="eastAsia"/>
-          <w:highlight w:val="darkGreen"/>
-        </w:rPr>
-      </w:pPr>
-      <w:r>
-        <w:rPr>
-          <w:rFonts w:hint="eastAsia"/>
-          <w:highlight w:val="darkGreen"/>
-        </w:rPr>
-        <w:t>40. 充值-固定充值金额</w:t>
-      </w:r>
-    </w:p>
-    <w:p>
-      <w:pPr>
-        <w:rPr>
-          <w:rFonts w:hint="eastAsia"/>
-          <w:highlight w:val="darkGreen"/>
-        </w:rPr>
-      </w:pPr>
-      <w:r>
-        <w:rPr>
-          <w:rFonts w:hint="eastAsia"/>
-          <w:highlight w:val="darkGreen"/>
-        </w:rPr>
-        <w:t>41. 提现</w:t>
-      </w:r>
-    </w:p>
-    <w:p>
-      <w:pPr>
-        <w:rPr>
-          <w:rFonts w:hint="eastAsia"/>
-          <w:highlight w:val="darkGreen"/>
-        </w:rPr>
-      </w:pPr>
-      <w:r>
-        <w:rPr>
-          <w:rFonts w:hint="eastAsia"/>
-          <w:highlight w:val="darkGreen"/>
-        </w:rPr>
-        <w:t>42. 提现记录</w:t>
-      </w:r>
-    </w:p>
-    <w:p>
-      <w:pPr>
-        <w:rPr>
-          <w:rFonts w:hint="eastAsia"/>
-          <w:highlight w:val="darkGreen"/>
-        </w:rPr>
-      </w:pPr>
-      <w:r>
-        <w:rPr>
-          <w:rFonts w:hint="eastAsia"/>
-          <w:highlight w:val="darkGreen"/>
-        </w:rPr>
-        <w:t>43. 绑定微信</w:t>
-      </w:r>
-    </w:p>
-    <w:p>
-      <w:pPr>
-        <w:rPr>
-          <w:rFonts w:hint="eastAsia"/>
-          <w:highlight w:val="darkGreen"/>
-        </w:rPr>
-      </w:pPr>
-      <w:r>
-        <w:rPr>
-          <w:rFonts w:hint="eastAsia"/>
-          <w:highlight w:val="darkGreen"/>
-        </w:rPr>
-        <w:t>44. 个人中心-黑名单列表</w:t>
-      </w:r>
-    </w:p>
-    <w:p>
-      <w:pPr>
-        <w:rPr>
-          <w:rFonts w:hint="eastAsia"/>
-          <w:highlight w:val="darkGreen"/>
-        </w:rPr>
-      </w:pPr>
-      <w:r>
-        <w:rPr>
-          <w:rFonts w:hint="eastAsia"/>
-          <w:highlight w:val="darkGreen"/>
-        </w:rPr>
-        <w:t>45. 加入黑名单</w:t>
-      </w:r>
-    </w:p>
-    <w:p>
-      <w:pPr>
-        <w:rPr>
-          <w:rFonts w:hint="eastAsia"/>
-          <w:highlight w:val="darkGreen"/>
-        </w:rPr>
-      </w:pPr>
-      <w:r>
-        <w:rPr>
-          <w:rFonts w:hint="eastAsia"/>
-          <w:highlight w:val="darkGreen"/>
-        </w:rPr>
-        <w:t>46. 移除黑名单</w:t>
-      </w:r>
-    </w:p>
-    <w:p>
-      <w:pPr>
-        <w:rPr>
-          <w:rFonts w:hint="eastAsia"/>
-        </w:rPr>
-      </w:pPr>
-      <w:r>
-        <w:rPr>
-          <w:rFonts w:hint="eastAsia"/>
-        </w:rPr>
-        <w:t>47. 评价揭露</w:t>
-      </w:r>
-    </w:p>
-    <w:p>
-      <w:pPr>
-        <w:rPr>
-          <w:rFonts w:hint="eastAsia"/>
-        </w:rPr>
-      </w:pPr>
-      <w:r>
-        <w:rPr>
-          <w:rFonts w:hint="eastAsia"/>
-        </w:rPr>
-        <w:t>48. 回复评价揭露</w:t>
-      </w:r>
-    </w:p>
-    <w:p>
-      <w:pPr>
-        <w:rPr>
-          <w:rFonts w:hint="eastAsia"/>
-        </w:rPr>
-      </w:pPr>
-      <w:r>
-        <w:rPr>
-          <w:rFonts w:hint="eastAsia"/>
-        </w:rPr>
-        <w:t>49. 修改评价揭露</w:t>
-      </w:r>
-    </w:p>
-    <w:p>
-      <w:pPr>
-        <w:rPr>
-          <w:rFonts w:hint="eastAsia"/>
-        </w:rPr>
-      </w:pPr>
-      <w:r>
-        <w:rPr>
-          <w:rFonts w:hint="eastAsia"/>
-        </w:rPr>
-        <w:t>50. 删除评价揭露回复</w:t>
-      </w:r>
-    </w:p>
-    <w:p>
-      <w:pPr>
-        <w:rPr>
-          <w:rFonts w:hint="eastAsia"/>
-        </w:rPr>
-      </w:pPr>
-      <w:r>
-        <w:rPr>
-          <w:rFonts w:hint="eastAsia"/>
-        </w:rPr>
-        <w:t>51. 互动消息</w:t>
-      </w:r>
-    </w:p>
-    <w:p>
-      <w:pPr>
-        <w:rPr>
-          <w:rFonts w:hint="eastAsia"/>
-        </w:rPr>
-      </w:pPr>
-      <w:r>
-        <w:rPr>
-          <w:rFonts w:hint="eastAsia"/>
-        </w:rPr>
-        <w:t>52. 用户发帖-红包金额设置</w:t>
-      </w:r>
-    </w:p>
-    <w:p>
-      <w:pPr>
-        <w:rPr>
-          <w:rFonts w:hint="eastAsia"/>
-        </w:rPr>
-      </w:pPr>
-      <w:r>
-        <w:rPr>
-          <w:rFonts w:hint="eastAsia"/>
-        </w:rPr>
-        <w:t>53. 抢红包</w:t>
-      </w:r>
-    </w:p>
-    <w:p>
-      <w:pPr>
-        <w:rPr>
-          <w:rFonts w:hint="eastAsia"/>
-        </w:rPr>
-      </w:pPr>
-      <w:r>
-        <w:rPr>
-          <w:rFonts w:hint="eastAsia"/>
-        </w:rPr>
-        <w:t>54. 抢红包明细</w:t>
-      </w:r>
-    </w:p>
-    <w:p>
-      <w:pPr>
-        <w:rPr>
-          <w:rFonts w:hint="eastAsia"/>
-        </w:rPr>
-      </w:pPr>
-      <w:r>
-        <w:rPr>
-          <w:rFonts w:hint="eastAsia"/>
           <w:highlight w:val="darkGreen"/>
         </w:rPr>
         <w:t>55. 个人主页-他的发布</w:t>
@@ -850,11 +868,13 @@
       <w:pPr>
         <w:rPr>
           <w:rFonts w:hint="eastAsia"/>
-        </w:rPr>
-      </w:pPr>
-      <w:r>
-        <w:rPr>
-          <w:rFonts w:hint="eastAsia"/>
+          <w:highlight w:val="darkGreen"/>
+        </w:rPr>
+      </w:pPr>
+      <w:r>
+        <w:rPr>
+          <w:rFonts w:hint="eastAsia"/>
+          <w:highlight w:val="darkGreen"/>
         </w:rPr>
         <w:t>56. 个人主页-他收到的评价揭露</w:t>
       </w:r>
@@ -863,11 +883,13 @@
       <w:pPr>
         <w:rPr>
           <w:rFonts w:hint="eastAsia"/>
-        </w:rPr>
-      </w:pPr>
-      <w:r>
-        <w:rPr>
-          <w:rFonts w:hint="eastAsia"/>
+          <w:highlight w:val="darkGreen"/>
+        </w:rPr>
+      </w:pPr>
+      <w:r>
+        <w:rPr>
+          <w:rFonts w:hint="eastAsia"/>
+          <w:highlight w:val="darkGreen"/>
         </w:rPr>
         <w:t>57. 个人主页-他给出的评价揭露</w:t>
       </w:r>
@@ -894,6 +916,7 @@
       <w:r>
         <w:rPr>
           <w:rFonts w:hint="eastAsia"/>
+          <w:highlight w:val="darkGreen"/>
         </w:rPr>
         <w:t>59. 举报类型</w:t>
       </w:r>

--- a/周边接口完成度.docx
+++ b/周边接口完成度.docx
@@ -847,6 +847,124 @@
         </w:rPr>
         <w:t>54. 抢红包明细</w:t>
       </w:r>
+    </w:p>
+    <w:p>
+      <w:pPr>
+        <w:rPr>
+          <w:rFonts w:hint="eastAsia"/>
+        </w:rPr>
+      </w:pPr>
+      <w:r>
+        <w:rPr>
+          <w:rFonts w:hint="eastAsia"/>
+          <w:highlight w:val="darkGreen"/>
+        </w:rPr>
+        <w:t>55. 个人主页-他的发布</w:t>
+      </w:r>
+    </w:p>
+    <w:p>
+      <w:pPr>
+        <w:rPr>
+          <w:rFonts w:hint="eastAsia"/>
+          <w:highlight w:val="darkGreen"/>
+        </w:rPr>
+      </w:pPr>
+      <w:r>
+        <w:rPr>
+          <w:rFonts w:hint="eastAsia"/>
+          <w:highlight w:val="darkGreen"/>
+        </w:rPr>
+        <w:t>56. 个人主页-他收到的评价揭露</w:t>
+      </w:r>
+    </w:p>
+    <w:p>
+      <w:pPr>
+        <w:rPr>
+          <w:rFonts w:hint="eastAsia"/>
+          <w:highlight w:val="darkGreen"/>
+        </w:rPr>
+      </w:pPr>
+      <w:r>
+        <w:rPr>
+          <w:rFonts w:hint="eastAsia"/>
+          <w:highlight w:val="darkGreen"/>
+        </w:rPr>
+        <w:t>57. 个人主页-他给出的评价揭露</w:t>
+      </w:r>
+    </w:p>
+    <w:p>
+      <w:pPr>
+        <w:rPr>
+          <w:rFonts w:hint="eastAsia"/>
+          <w:highlight w:val="darkGreen"/>
+        </w:rPr>
+      </w:pPr>
+      <w:r>
+        <w:rPr>
+          <w:rFonts w:hint="eastAsia"/>
+          <w:highlight w:val="darkGreen"/>
+        </w:rPr>
+        <w:t>58. 举报</w:t>
+      </w:r>
+    </w:p>
+    <w:p>
+      <w:pPr>
+        <w:rPr>
+          <w:rFonts w:hint="eastAsia"/>
+        </w:rPr>
+      </w:pPr>
+      <w:r>
+        <w:rPr>
+          <w:rFonts w:hint="eastAsia"/>
+          <w:highlight w:val="darkGreen"/>
+        </w:rPr>
+        <w:t>59. 举报类型</w:t>
+      </w:r>
+    </w:p>
+    <w:p>
+      <w:pPr>
+        <w:rPr>
+          <w:rFonts w:hint="eastAsia"/>
+          <w:highlight w:val="darkGreen"/>
+        </w:rPr>
+      </w:pPr>
+      <w:r>
+        <w:rPr>
+          <w:rFonts w:hint="eastAsia"/>
+          <w:highlight w:val="darkGreen"/>
+        </w:rPr>
+        <w:t>60. 定位设置</w:t>
+      </w:r>
+    </w:p>
+    <w:p>
+      <w:pPr>
+        <w:rPr>
+          <w:rFonts w:hint="eastAsia"/>
+          <w:highlight w:val="darkGreen"/>
+        </w:rPr>
+      </w:pPr>
+      <w:r>
+        <w:rPr>
+          <w:rFonts w:hint="eastAsia"/>
+          <w:highlight w:val="darkGreen"/>
+        </w:rPr>
+        <w:t>61. 获取地理位置信息</w:t>
+      </w:r>
+    </w:p>
+    <w:p>
+      <w:pPr>
+        <w:rPr>
+          <w:rFonts w:hint="eastAsia"/>
+          <w:highlight w:val="darkGreen"/>
+        </w:rPr>
+      </w:pPr>
+      <w:r>
+        <w:rPr>
+          <w:rFonts w:hint="eastAsia"/>
+          <w:highlight w:val="darkGreen"/>
+        </w:rPr>
+        <w:t>62. 清除位置信息</w:t>
+      </w:r>
       <w:bookmarkStart w:id="0" w:name="_GoBack"/>
       <w:bookmarkEnd w:id="0"/>
     </w:p>
@@ -854,122 +972,6 @@
       <w:pPr>
         <w:rPr>
           <w:rFonts w:hint="eastAsia"/>
-        </w:rPr>
-      </w:pPr>
-      <w:r>
-        <w:rPr>
-          <w:rFonts w:hint="eastAsia"/>
-          <w:highlight w:val="darkGreen"/>
-        </w:rPr>
-        <w:t>55. 个人主页-他的发布</w:t>
-      </w:r>
-    </w:p>
-    <w:p>
-      <w:pPr>
-        <w:rPr>
-          <w:rFonts w:hint="eastAsia"/>
-          <w:highlight w:val="darkGreen"/>
-        </w:rPr>
-      </w:pPr>
-      <w:r>
-        <w:rPr>
-          <w:rFonts w:hint="eastAsia"/>
-          <w:highlight w:val="darkGreen"/>
-        </w:rPr>
-        <w:t>56. 个人主页-他收到的评价揭露</w:t>
-      </w:r>
-    </w:p>
-    <w:p>
-      <w:pPr>
-        <w:rPr>
-          <w:rFonts w:hint="eastAsia"/>
-          <w:highlight w:val="darkGreen"/>
-        </w:rPr>
-      </w:pPr>
-      <w:r>
-        <w:rPr>
-          <w:rFonts w:hint="eastAsia"/>
-          <w:highlight w:val="darkGreen"/>
-        </w:rPr>
-        <w:t>57. 个人主页-他给出的评价揭露</w:t>
-      </w:r>
-    </w:p>
-    <w:p>
-      <w:pPr>
-        <w:rPr>
-          <w:rFonts w:hint="eastAsia"/>
-        </w:rPr>
-      </w:pPr>
-      <w:r>
-        <w:rPr>
-          <w:rFonts w:hint="eastAsia"/>
-        </w:rPr>
-        <w:t>58. 举报</w:t>
-      </w:r>
-    </w:p>
-    <w:p>
-      <w:pPr>
-        <w:rPr>
-          <w:rFonts w:hint="eastAsia"/>
-        </w:rPr>
-      </w:pPr>
-      <w:r>
-        <w:rPr>
-          <w:rFonts w:hint="eastAsia"/>
-          <w:highlight w:val="darkGreen"/>
-        </w:rPr>
-        <w:t>59. 举报类型</w:t>
-      </w:r>
-    </w:p>
-    <w:p>
-      <w:pPr>
-        <w:rPr>
-          <w:rFonts w:hint="eastAsia"/>
-          <w:highlight w:val="darkGreen"/>
-        </w:rPr>
-      </w:pPr>
-      <w:r>
-        <w:rPr>
-          <w:rFonts w:hint="eastAsia"/>
-          <w:highlight w:val="darkGreen"/>
-        </w:rPr>
-        <w:t>60. 定位设置</w:t>
-      </w:r>
-    </w:p>
-    <w:p>
-      <w:pPr>
-        <w:rPr>
-          <w:rFonts w:hint="eastAsia"/>
-          <w:highlight w:val="darkGreen"/>
-        </w:rPr>
-      </w:pPr>
-      <w:r>
-        <w:rPr>
-          <w:rFonts w:hint="eastAsia"/>
-          <w:highlight w:val="darkGreen"/>
-        </w:rPr>
-        <w:t>61. 获取地理位置信息</w:t>
-      </w:r>
-    </w:p>
-    <w:p>
-      <w:pPr>
-        <w:rPr>
-          <w:rFonts w:hint="eastAsia"/>
-          <w:highlight w:val="darkGreen"/>
-        </w:rPr>
-      </w:pPr>
-      <w:r>
-        <w:rPr>
-          <w:rFonts w:hint="eastAsia"/>
-          <w:highlight w:val="darkGreen"/>
-        </w:rPr>
-        <w:t>62. 清除位置信息</w:t>
-      </w:r>
-    </w:p>
-    <w:p>
-      <w:pPr>
-        <w:rPr>
-          <w:rFonts w:hint="eastAsia"/>
           <w:highlight w:val="darkGreen"/>
         </w:rPr>
       </w:pPr>
@@ -1028,11 +1030,13 @@
       <w:pPr>
         <w:rPr>
           <w:rFonts w:hint="eastAsia"/>
-        </w:rPr>
-      </w:pPr>
-      <w:r>
-        <w:rPr>
-          <w:rFonts w:hint="eastAsia"/>
+          <w:highlight w:val="darkGreen"/>
+        </w:rPr>
+      </w:pPr>
+      <w:r>
+        <w:rPr>
+          <w:rFonts w:hint="eastAsia"/>
+          <w:highlight w:val="darkGreen"/>
         </w:rPr>
         <w:t>67. 帖子刷新</w:t>
       </w:r>

--- a/周边接口完成度.docx
+++ b/周边接口完成度.docx
@@ -341,6 +341,7 @@
       <w:r>
         <w:rPr>
           <w:rFonts w:hint="eastAsia"/>
+          <w:highlight w:val="darkGreen"/>
         </w:rPr>
         <w:t>21. 招商合作</w:t>
       </w:r>
@@ -813,11 +814,13 @@
       <w:pPr>
         <w:rPr>
           <w:rFonts w:hint="eastAsia"/>
-        </w:rPr>
-      </w:pPr>
-      <w:r>
-        <w:rPr>
-          <w:rFonts w:hint="eastAsia"/>
+          <w:highlight w:val="darkGreen"/>
+        </w:rPr>
+      </w:pPr>
+      <w:r>
+        <w:rPr>
+          <w:rFonts w:hint="eastAsia"/>
+          <w:highlight w:val="darkGreen"/>
         </w:rPr>
         <w:t>52. 用户发帖-红包金额设置</w:t>
       </w:r>
@@ -826,11 +829,13 @@
       <w:pPr>
         <w:rPr>
           <w:rFonts w:hint="eastAsia"/>
-        </w:rPr>
-      </w:pPr>
-      <w:r>
-        <w:rPr>
-          <w:rFonts w:hint="eastAsia"/>
+          <w:highlight w:val="darkGreen"/>
+        </w:rPr>
+      </w:pPr>
+      <w:r>
+        <w:rPr>
+          <w:rFonts w:hint="eastAsia"/>
+          <w:highlight w:val="darkGreen"/>
         </w:rPr>
         <w:t>53. 抢红包</w:t>
       </w:r>
@@ -874,99 +879,106 @@
           <w:rFonts w:hint="eastAsia"/>
           <w:highlight w:val="darkGreen"/>
         </w:rPr>
-        <w:t>56. 个人主页-他收到的评价揭露</w:t>
-      </w:r>
-    </w:p>
-    <w:p>
-      <w:pPr>
-        <w:rPr>
-          <w:rFonts w:hint="eastAsia"/>
-          <w:highlight w:val="darkGreen"/>
-        </w:rPr>
-      </w:pPr>
-      <w:r>
-        <w:rPr>
-          <w:rFonts w:hint="eastAsia"/>
-          <w:highlight w:val="darkGreen"/>
-        </w:rPr>
-        <w:t>57. 个人主页-他给出的评价揭露</w:t>
-      </w:r>
-    </w:p>
-    <w:p>
-      <w:pPr>
-        <w:rPr>
-          <w:rFonts w:hint="eastAsia"/>
-          <w:highlight w:val="darkGreen"/>
-        </w:rPr>
-      </w:pPr>
-      <w:r>
-        <w:rPr>
-          <w:rFonts w:hint="eastAsia"/>
-          <w:highlight w:val="darkGreen"/>
-        </w:rPr>
-        <w:t>58. 举报</w:t>
-      </w:r>
-    </w:p>
-    <w:p>
-      <w:pPr>
-        <w:rPr>
-          <w:rFonts w:hint="eastAsia"/>
-        </w:rPr>
-      </w:pPr>
-      <w:r>
-        <w:rPr>
-          <w:rFonts w:hint="eastAsia"/>
-          <w:highlight w:val="darkGreen"/>
-        </w:rPr>
-        <w:t>59. 举报类型</w:t>
-      </w:r>
-    </w:p>
-    <w:p>
-      <w:pPr>
-        <w:rPr>
-          <w:rFonts w:hint="eastAsia"/>
-          <w:highlight w:val="darkGreen"/>
-        </w:rPr>
-      </w:pPr>
-      <w:r>
-        <w:rPr>
-          <w:rFonts w:hint="eastAsia"/>
-          <w:highlight w:val="darkGreen"/>
-        </w:rPr>
-        <w:t>60. 定位设置</w:t>
-      </w:r>
-    </w:p>
-    <w:p>
-      <w:pPr>
-        <w:rPr>
-          <w:rFonts w:hint="eastAsia"/>
-          <w:highlight w:val="darkGreen"/>
-        </w:rPr>
-      </w:pPr>
-      <w:r>
-        <w:rPr>
-          <w:rFonts w:hint="eastAsia"/>
-          <w:highlight w:val="darkGreen"/>
-        </w:rPr>
-        <w:t>61. 获取地理位置信息</w:t>
-      </w:r>
-    </w:p>
-    <w:p>
-      <w:pPr>
-        <w:rPr>
-          <w:rFonts w:hint="eastAsia"/>
-          <w:highlight w:val="darkGreen"/>
-        </w:rPr>
-      </w:pPr>
-      <w:r>
-        <w:rPr>
-          <w:rFonts w:hint="eastAsia"/>
-          <w:highlight w:val="darkGreen"/>
-        </w:rPr>
-        <w:t>62. 清除位置信息</w:t>
+        <w:t>56. 个人主页-他收到的评价揭</w:t>
       </w:r>
       <w:bookmarkStart w:id="0" w:name="_GoBack"/>
       <w:bookmarkEnd w:id="0"/>
+      <w:r>
+        <w:rPr>
+          <w:rFonts w:hint="eastAsia"/>
+          <w:highlight w:val="darkGreen"/>
+        </w:rPr>
+        <w:t>露</w:t>
+      </w:r>
+    </w:p>
+    <w:p>
+      <w:pPr>
+        <w:rPr>
+          <w:rFonts w:hint="eastAsia"/>
+          <w:highlight w:val="darkGreen"/>
+        </w:rPr>
+      </w:pPr>
+      <w:r>
+        <w:rPr>
+          <w:rFonts w:hint="eastAsia"/>
+          <w:highlight w:val="darkGreen"/>
+        </w:rPr>
+        <w:t>57. 个人主页-他给出的评价揭露</w:t>
+      </w:r>
+    </w:p>
+    <w:p>
+      <w:pPr>
+        <w:rPr>
+          <w:rFonts w:hint="eastAsia"/>
+          <w:highlight w:val="darkGreen"/>
+        </w:rPr>
+      </w:pPr>
+      <w:r>
+        <w:rPr>
+          <w:rFonts w:hint="eastAsia"/>
+          <w:highlight w:val="darkGreen"/>
+        </w:rPr>
+        <w:t>58. 举报</w:t>
+      </w:r>
+    </w:p>
+    <w:p>
+      <w:pPr>
+        <w:rPr>
+          <w:rFonts w:hint="eastAsia"/>
+        </w:rPr>
+      </w:pPr>
+      <w:r>
+        <w:rPr>
+          <w:rFonts w:hint="eastAsia"/>
+          <w:highlight w:val="darkGreen"/>
+        </w:rPr>
+        <w:t>59. 举报类型</w:t>
+      </w:r>
+    </w:p>
+    <w:p>
+      <w:pPr>
+        <w:rPr>
+          <w:rFonts w:hint="eastAsia"/>
+          <w:highlight w:val="darkGreen"/>
+        </w:rPr>
+      </w:pPr>
+      <w:r>
+        <w:rPr>
+          <w:rFonts w:hint="eastAsia"/>
+          <w:highlight w:val="darkGreen"/>
+        </w:rPr>
+        <w:t>60. 定位设置</w:t>
+      </w:r>
+    </w:p>
+    <w:p>
+      <w:pPr>
+        <w:rPr>
+          <w:rFonts w:hint="eastAsia"/>
+          <w:highlight w:val="darkGreen"/>
+        </w:rPr>
+      </w:pPr>
+      <w:r>
+        <w:rPr>
+          <w:rFonts w:hint="eastAsia"/>
+          <w:highlight w:val="darkGreen"/>
+        </w:rPr>
+        <w:t>61. 获取地理位置信息</w:t>
+      </w:r>
+    </w:p>
+    <w:p>
+      <w:pPr>
+        <w:rPr>
+          <w:rFonts w:hint="eastAsia"/>
+          <w:highlight w:val="darkGreen"/>
+        </w:rPr>
+      </w:pPr>
+      <w:r>
+        <w:rPr>
+          <w:rFonts w:hint="eastAsia"/>
+          <w:highlight w:val="darkGreen"/>
+        </w:rPr>
+        <w:t>62. 清除位置信息</w:t>
+      </w:r>
     </w:p>
     <w:p>
       <w:pPr>
@@ -1002,11 +1014,13 @@
       <w:pPr>
         <w:rPr>
           <w:rFonts w:hint="eastAsia"/>
-        </w:rPr>
-      </w:pPr>
-      <w:r>
-        <w:rPr>
-          <w:rFonts w:hint="eastAsia"/>
+          <w:highlight w:val="darkGreen"/>
+        </w:rPr>
+      </w:pPr>
+      <w:r>
+        <w:rPr>
+          <w:rFonts w:hint="eastAsia"/>
+          <w:highlight w:val="darkGreen"/>
         </w:rPr>
         <w:t>65. 获取用户余额及单个红包金额</w:t>
       </w:r>

--- a/周边接口完成度.docx
+++ b/周边接口完成度.docx
@@ -188,6 +188,7 @@
       <w:r>
         <w:rPr>
           <w:rFonts w:hint="eastAsia"/>
+          <w:highlight w:val="darkGreen"/>
         </w:rPr>
         <w:t>11 . 用户发帖保存为草稿接口</w:t>
       </w:r>
@@ -879,209 +880,716 @@
           <w:rFonts w:hint="eastAsia"/>
           <w:highlight w:val="darkGreen"/>
         </w:rPr>
-        <w:t>56. 个人主页-他收到的评价揭</w:t>
+        <w:t>56. 个人主页-他收到的评价揭露</w:t>
+      </w:r>
+    </w:p>
+    <w:p>
+      <w:pPr>
+        <w:rPr>
+          <w:rFonts w:hint="eastAsia"/>
+          <w:highlight w:val="darkGreen"/>
+        </w:rPr>
+      </w:pPr>
+      <w:r>
+        <w:rPr>
+          <w:rFonts w:hint="eastAsia"/>
+          <w:highlight w:val="darkGreen"/>
+        </w:rPr>
+        <w:t>57. 个人主页-他给出的评价揭露</w:t>
+      </w:r>
+    </w:p>
+    <w:p>
+      <w:pPr>
+        <w:rPr>
+          <w:rFonts w:hint="eastAsia"/>
+          <w:highlight w:val="darkGreen"/>
+        </w:rPr>
+      </w:pPr>
+      <w:r>
+        <w:rPr>
+          <w:rFonts w:hint="eastAsia"/>
+          <w:highlight w:val="darkGreen"/>
+        </w:rPr>
+        <w:t>58. 举报</w:t>
+      </w:r>
+    </w:p>
+    <w:p>
+      <w:pPr>
+        <w:rPr>
+          <w:rFonts w:hint="eastAsia"/>
+        </w:rPr>
+      </w:pPr>
+      <w:r>
+        <w:rPr>
+          <w:rFonts w:hint="eastAsia"/>
+          <w:highlight w:val="darkGreen"/>
+        </w:rPr>
+        <w:t>59. 举报类型</w:t>
+      </w:r>
+    </w:p>
+    <w:p>
+      <w:pPr>
+        <w:rPr>
+          <w:rFonts w:hint="eastAsia"/>
+          <w:highlight w:val="darkGreen"/>
+        </w:rPr>
+      </w:pPr>
+      <w:r>
+        <w:rPr>
+          <w:rFonts w:hint="eastAsia"/>
+          <w:highlight w:val="darkGreen"/>
+        </w:rPr>
+        <w:t>60. 定位设置</w:t>
+      </w:r>
+    </w:p>
+    <w:p>
+      <w:pPr>
+        <w:rPr>
+          <w:rFonts w:hint="eastAsia"/>
+          <w:highlight w:val="darkGreen"/>
+        </w:rPr>
+      </w:pPr>
+      <w:r>
+        <w:rPr>
+          <w:rFonts w:hint="eastAsia"/>
+          <w:highlight w:val="darkGreen"/>
+        </w:rPr>
+        <w:t>61. 获取地理位置信息</w:t>
+      </w:r>
+    </w:p>
+    <w:p>
+      <w:pPr>
+        <w:rPr>
+          <w:rFonts w:hint="eastAsia"/>
+          <w:highlight w:val="darkGreen"/>
+        </w:rPr>
+      </w:pPr>
+      <w:r>
+        <w:rPr>
+          <w:rFonts w:hint="eastAsia"/>
+          <w:highlight w:val="darkGreen"/>
+        </w:rPr>
+        <w:t>62. 清除位置信息</w:t>
+      </w:r>
+    </w:p>
+    <w:p>
+      <w:pPr>
+        <w:rPr>
+          <w:rFonts w:hint="eastAsia"/>
+          <w:highlight w:val="darkGreen"/>
+        </w:rPr>
+      </w:pPr>
+      <w:r>
+        <w:rPr>
+          <w:rFonts w:hint="eastAsia"/>
+          <w:highlight w:val="darkGreen"/>
+        </w:rPr>
+        <w:t>63. 地理位置-开启</w:t>
+      </w:r>
+    </w:p>
+    <w:p>
+      <w:pPr>
+        <w:rPr>
+          <w:rFonts w:hint="eastAsia"/>
+          <w:highlight w:val="darkGreen"/>
+        </w:rPr>
+      </w:pPr>
+      <w:r>
+        <w:rPr>
+          <w:rFonts w:hint="eastAsia"/>
+          <w:highlight w:val="darkGreen"/>
+        </w:rPr>
+        <w:t>64. 地理位置-关闭</w:t>
+      </w:r>
+    </w:p>
+    <w:p>
+      <w:pPr>
+        <w:rPr>
+          <w:rFonts w:hint="eastAsia"/>
+          <w:highlight w:val="darkGreen"/>
+        </w:rPr>
+      </w:pPr>
+      <w:r>
+        <w:rPr>
+          <w:rFonts w:hint="eastAsia"/>
+          <w:highlight w:val="darkGreen"/>
+        </w:rPr>
+        <w:t>65. 获取用户余额及单个红包金额</w:t>
+      </w:r>
+    </w:p>
+    <w:p>
+      <w:pPr>
+        <w:rPr>
+          <w:rFonts w:hint="eastAsia"/>
+          <w:highlight w:val="darkGreen"/>
+        </w:rPr>
+      </w:pPr>
+      <w:r>
+        <w:rPr>
+          <w:rFonts w:hint="eastAsia"/>
+          <w:highlight w:val="darkGreen"/>
+        </w:rPr>
+        <w:t>66. 发帖验证码</w:t>
+      </w:r>
+    </w:p>
+    <w:p>
+      <w:pPr>
+        <w:rPr>
+          <w:rFonts w:hint="eastAsia"/>
+          <w:highlight w:val="darkGreen"/>
+        </w:rPr>
+      </w:pPr>
+      <w:r>
+        <w:rPr>
+          <w:rFonts w:hint="eastAsia"/>
+          <w:highlight w:val="darkGreen"/>
+        </w:rPr>
+        <w:t>67. 帖子刷新</w:t>
+      </w:r>
+    </w:p>
+    <w:p>
+      <w:pPr>
+        <w:rPr>
+          <w:rFonts w:hint="eastAsia"/>
+        </w:rPr>
+      </w:pPr>
+      <w:r>
+        <w:rPr>
+          <w:rFonts w:hint="eastAsia"/>
+          <w:highlight w:val="darkGreen"/>
+        </w:rPr>
+        <w:t>68. 帖子删除</w:t>
+      </w:r>
+    </w:p>
+    <w:p>
+      <w:pPr>
+        <w:rPr>
+          <w:rFonts w:hint="eastAsia"/>
+          <w:highlight w:val="darkGreen"/>
+        </w:rPr>
+      </w:pPr>
+      <w:r>
+        <w:rPr>
+          <w:rFonts w:hint="eastAsia"/>
+          <w:highlight w:val="darkGreen"/>
+        </w:rPr>
+        <w:t>69. 首页帖子</w:t>
+      </w:r>
+    </w:p>
+    <w:p>
+      <w:pPr>
+        <w:rPr>
+          <w:rFonts w:hint="eastAsia"/>
+          <w:highlight w:val="darkGreen"/>
+        </w:rPr>
+      </w:pPr>
+      <w:r>
+        <w:rPr>
+          <w:rFonts w:hint="default"/>
+          <w:highlight w:val="darkGreen"/>
+          <w:lang w:val="en-US" w:eastAsia="zh-CN"/>
+        </w:rPr>
+        <w:fldChar w:fldCharType="begin"/>
+      </w:r>
+      <w:r>
+        <w:rPr>
+          <w:rFonts w:hint="default"/>
+          <w:highlight w:val="darkGreen"/>
+          <w:lang w:val="en-US" w:eastAsia="zh-CN"/>
+        </w:rPr>
+        <w:instrText xml:space="preserve"> HYPERLINK "http://zbxx.whmstc.cn/index/api/index.html" \l "70" </w:instrText>
+      </w:r>
+      <w:r>
+        <w:rPr>
+          <w:rFonts w:hint="default"/>
+          <w:highlight w:val="darkGreen"/>
+          <w:lang w:val="en-US" w:eastAsia="zh-CN"/>
+        </w:rPr>
+        <w:fldChar w:fldCharType="separate"/>
+      </w:r>
+      <w:r>
+        <w:rPr>
+          <w:rFonts w:hint="default"/>
+          <w:highlight w:val="darkGreen"/>
+        </w:rPr>
+        <w:t>70. 判断是否绑定微信</w:t>
+      </w:r>
+      <w:r>
+        <w:rPr>
+          <w:rFonts w:hint="default"/>
+          <w:highlight w:val="darkGreen"/>
+          <w:lang w:val="en-US" w:eastAsia="zh-CN"/>
+        </w:rPr>
+        <w:fldChar w:fldCharType="end"/>
+      </w:r>
+    </w:p>
+    <w:p>
+      <w:pPr>
+        <w:rPr>
+          <w:rFonts w:hint="eastAsia"/>
+          <w:highlight w:val="darkGreen"/>
+        </w:rPr>
+      </w:pPr>
+      <w:r>
+        <w:rPr>
+          <w:rFonts w:hint="default"/>
+          <w:highlight w:val="darkGreen"/>
+          <w:lang w:val="en-US" w:eastAsia="zh-CN"/>
+        </w:rPr>
+        <w:fldChar w:fldCharType="begin"/>
+      </w:r>
+      <w:r>
+        <w:rPr>
+          <w:rFonts w:hint="default"/>
+          <w:highlight w:val="darkGreen"/>
+          <w:lang w:val="en-US" w:eastAsia="zh-CN"/>
+        </w:rPr>
+        <w:instrText xml:space="preserve"> HYPERLINK "http://zbxx.whmstc.cn/index/api/index.html" \l "71" </w:instrText>
+      </w:r>
+      <w:r>
+        <w:rPr>
+          <w:rFonts w:hint="default"/>
+          <w:highlight w:val="darkGreen"/>
+          <w:lang w:val="en-US" w:eastAsia="zh-CN"/>
+        </w:rPr>
+        <w:fldChar w:fldCharType="separate"/>
+      </w:r>
+      <w:r>
+        <w:rPr>
+          <w:rFonts w:hint="default"/>
+          <w:highlight w:val="darkGreen"/>
+        </w:rPr>
+        <w:t>71. 判断是否可以评价揭露某用户</w:t>
+      </w:r>
+      <w:r>
+        <w:rPr>
+          <w:rFonts w:hint="default"/>
+          <w:highlight w:val="darkGreen"/>
+          <w:lang w:val="en-US" w:eastAsia="zh-CN"/>
+        </w:rPr>
+        <w:fldChar w:fldCharType="end"/>
+      </w:r>
+    </w:p>
+    <w:p>
+      <w:pPr>
+        <w:rPr>
+          <w:rFonts w:hint="eastAsia"/>
+          <w:highlight w:val="darkGreen"/>
+        </w:rPr>
+      </w:pPr>
+      <w:r>
+        <w:rPr>
+          <w:rFonts w:hint="default"/>
+          <w:highlight w:val="darkGreen"/>
+          <w:lang w:val="en-US" w:eastAsia="zh-CN"/>
+        </w:rPr>
+        <w:fldChar w:fldCharType="begin"/>
+      </w:r>
+      <w:r>
+        <w:rPr>
+          <w:rFonts w:hint="default"/>
+          <w:highlight w:val="darkGreen"/>
+          <w:lang w:val="en-US" w:eastAsia="zh-CN"/>
+        </w:rPr>
+        <w:instrText xml:space="preserve"> HYPERLINK "http://zbxx.whmstc.cn/index/api/index.html" \l "72" </w:instrText>
+      </w:r>
+      <w:r>
+        <w:rPr>
+          <w:rFonts w:hint="default"/>
+          <w:highlight w:val="darkGreen"/>
+          <w:lang w:val="en-US" w:eastAsia="zh-CN"/>
+        </w:rPr>
+        <w:fldChar w:fldCharType="separate"/>
+      </w:r>
+      <w:r>
+        <w:rPr>
+          <w:rFonts w:hint="default"/>
+          <w:highlight w:val="darkGreen"/>
+        </w:rPr>
+        <w:t>72. 我的草稿箱</w:t>
+      </w:r>
+      <w:r>
+        <w:rPr>
+          <w:rFonts w:hint="default"/>
+          <w:highlight w:val="darkGreen"/>
+          <w:lang w:val="en-US" w:eastAsia="zh-CN"/>
+        </w:rPr>
+        <w:fldChar w:fldCharType="end"/>
+      </w:r>
+    </w:p>
+    <w:p>
+      <w:pPr>
+        <w:rPr>
+          <w:rFonts w:hint="eastAsia"/>
+          <w:highlight w:val="darkGreen"/>
+        </w:rPr>
+      </w:pPr>
+      <w:r>
+        <w:rPr>
+          <w:rFonts w:hint="default"/>
+          <w:highlight w:val="darkGreen"/>
+          <w:lang w:val="en-US" w:eastAsia="zh-CN"/>
+        </w:rPr>
+        <w:fldChar w:fldCharType="begin"/>
+      </w:r>
+      <w:r>
+        <w:rPr>
+          <w:rFonts w:hint="default"/>
+          <w:highlight w:val="darkGreen"/>
+          <w:lang w:val="en-US" w:eastAsia="zh-CN"/>
+        </w:rPr>
+        <w:instrText xml:space="preserve"> HYPERLINK "http://zbxx.whmstc.cn/index/api/index.html" \l "73" </w:instrText>
+      </w:r>
+      <w:r>
+        <w:rPr>
+          <w:rFonts w:hint="default"/>
+          <w:highlight w:val="darkGreen"/>
+          <w:lang w:val="en-US" w:eastAsia="zh-CN"/>
+        </w:rPr>
+        <w:fldChar w:fldCharType="separate"/>
+      </w:r>
+      <w:r>
+        <w:rPr>
+          <w:rFonts w:hint="default"/>
+          <w:highlight w:val="darkGreen"/>
+        </w:rPr>
+        <w:t>73. 删除草稿</w:t>
+      </w:r>
+      <w:r>
+        <w:rPr>
+          <w:rFonts w:hint="default"/>
+          <w:highlight w:val="darkGreen"/>
+          <w:lang w:val="en-US" w:eastAsia="zh-CN"/>
+        </w:rPr>
+        <w:fldChar w:fldCharType="end"/>
+      </w:r>
+    </w:p>
+    <w:p>
+      <w:pPr>
+        <w:rPr>
+          <w:rFonts w:hint="eastAsia"/>
+          <w:highlight w:val="darkGreen"/>
+        </w:rPr>
+      </w:pPr>
+      <w:r>
+        <w:rPr>
+          <w:rFonts w:hint="default"/>
+          <w:highlight w:val="darkGreen"/>
+          <w:lang w:val="en-US" w:eastAsia="zh-CN"/>
+        </w:rPr>
+        <w:fldChar w:fldCharType="begin"/>
+      </w:r>
+      <w:r>
+        <w:rPr>
+          <w:rFonts w:hint="default"/>
+          <w:highlight w:val="darkGreen"/>
+          <w:lang w:val="en-US" w:eastAsia="zh-CN"/>
+        </w:rPr>
+        <w:instrText xml:space="preserve"> HYPERLINK "http://zbxx.whmstc.cn/index/api/index.html" \l "74" </w:instrText>
+      </w:r>
+      <w:r>
+        <w:rPr>
+          <w:rFonts w:hint="default"/>
+          <w:highlight w:val="darkGreen"/>
+          <w:lang w:val="en-US" w:eastAsia="zh-CN"/>
+        </w:rPr>
+        <w:fldChar w:fldCharType="separate"/>
+      </w:r>
+      <w:r>
+        <w:rPr>
+          <w:rFonts w:hint="default"/>
+          <w:highlight w:val="darkGreen"/>
+        </w:rPr>
+        <w:t>74. 编辑草稿</w:t>
+      </w:r>
+      <w:r>
+        <w:rPr>
+          <w:rFonts w:hint="default"/>
+          <w:highlight w:val="darkGreen"/>
+          <w:lang w:val="en-US" w:eastAsia="zh-CN"/>
+        </w:rPr>
+        <w:fldChar w:fldCharType="end"/>
+      </w:r>
+    </w:p>
+    <w:p>
+      <w:pPr>
+        <w:rPr>
+          <w:rFonts w:hint="eastAsia"/>
+          <w:highlight w:val="darkGreen"/>
+        </w:rPr>
+      </w:pPr>
+      <w:r>
+        <w:rPr>
+          <w:rFonts w:hint="default"/>
+          <w:highlight w:val="darkGreen"/>
+          <w:lang w:val="en-US" w:eastAsia="zh-CN"/>
+        </w:rPr>
+        <w:fldChar w:fldCharType="begin"/>
+      </w:r>
+      <w:r>
+        <w:rPr>
+          <w:rFonts w:hint="default"/>
+          <w:highlight w:val="darkGreen"/>
+          <w:lang w:val="en-US" w:eastAsia="zh-CN"/>
+        </w:rPr>
+        <w:instrText xml:space="preserve"> HYPERLINK "http://zbxx.whmstc.cn/index/api/index.html" \l "75" </w:instrText>
+      </w:r>
+      <w:r>
+        <w:rPr>
+          <w:rFonts w:hint="default"/>
+          <w:highlight w:val="darkGreen"/>
+          <w:lang w:val="en-US" w:eastAsia="zh-CN"/>
+        </w:rPr>
+        <w:fldChar w:fldCharType="separate"/>
+      </w:r>
+      <w:r>
+        <w:rPr>
+          <w:rFonts w:hint="default"/>
+          <w:highlight w:val="darkGreen"/>
+        </w:rPr>
+        <w:t>75. 编辑帖子</w:t>
+      </w:r>
+      <w:r>
+        <w:rPr>
+          <w:rFonts w:hint="default"/>
+          <w:highlight w:val="darkGreen"/>
+          <w:lang w:val="en-US" w:eastAsia="zh-CN"/>
+        </w:rPr>
+        <w:fldChar w:fldCharType="end"/>
+      </w:r>
+    </w:p>
+    <w:p>
+      <w:pPr>
+        <w:rPr>
+          <w:rFonts w:hint="eastAsia"/>
+          <w:highlight w:val="darkGreen"/>
+        </w:rPr>
+      </w:pPr>
+      <w:r>
+        <w:rPr>
+          <w:rFonts w:hint="default"/>
+          <w:highlight w:val="darkGreen"/>
+          <w:lang w:val="en-US" w:eastAsia="zh-CN"/>
+        </w:rPr>
+        <w:fldChar w:fldCharType="begin"/>
+      </w:r>
+      <w:r>
+        <w:rPr>
+          <w:rFonts w:hint="default"/>
+          <w:highlight w:val="darkGreen"/>
+          <w:lang w:val="en-US" w:eastAsia="zh-CN"/>
+        </w:rPr>
+        <w:instrText xml:space="preserve"> HYPERLINK "http://zbxx.whmstc.cn/index/api/index.html" \l "76" </w:instrText>
+      </w:r>
+      <w:r>
+        <w:rPr>
+          <w:rFonts w:hint="default"/>
+          <w:highlight w:val="darkGreen"/>
+          <w:lang w:val="en-US" w:eastAsia="zh-CN"/>
+        </w:rPr>
+        <w:fldChar w:fldCharType="separate"/>
+      </w:r>
+      <w:r>
+        <w:rPr>
+          <w:rFonts w:hint="default"/>
+          <w:highlight w:val="darkGreen"/>
+        </w:rPr>
+        <w:t>76. 感兴趣的帖子</w:t>
+      </w:r>
+      <w:r>
+        <w:rPr>
+          <w:rFonts w:hint="default"/>
+          <w:highlight w:val="darkGreen"/>
+          <w:lang w:val="en-US" w:eastAsia="zh-CN"/>
+        </w:rPr>
+        <w:fldChar w:fldCharType="end"/>
+      </w:r>
+    </w:p>
+    <w:p>
+      <w:pPr>
+        <w:rPr>
+          <w:rFonts w:hint="eastAsia"/>
+        </w:rPr>
+      </w:pPr>
+      <w:r>
+        <w:rPr>
+          <w:rFonts w:hint="default"/>
+          <w:lang w:val="en-US" w:eastAsia="zh-CN"/>
+        </w:rPr>
+        <w:fldChar w:fldCharType="begin"/>
+      </w:r>
+      <w:r>
+        <w:rPr>
+          <w:rFonts w:hint="default"/>
+          <w:lang w:val="en-US" w:eastAsia="zh-CN"/>
+        </w:rPr>
+        <w:instrText xml:space="preserve"> HYPERLINK "http://zbxx.whmstc.cn/index/api/index.html" \l "77" </w:instrText>
+      </w:r>
+      <w:r>
+        <w:rPr>
+          <w:rFonts w:hint="default"/>
+          <w:lang w:val="en-US" w:eastAsia="zh-CN"/>
+        </w:rPr>
+        <w:fldChar w:fldCharType="separate"/>
+      </w:r>
+      <w:r>
+        <w:rPr>
+          <w:rFonts w:hint="default"/>
+        </w:rPr>
+        <w:t>77. 首页-爱好帖子</w:t>
+      </w:r>
+      <w:r>
+        <w:rPr>
+          <w:rFonts w:hint="default"/>
+          <w:lang w:val="en-US" w:eastAsia="zh-CN"/>
+        </w:rPr>
+        <w:fldChar w:fldCharType="end"/>
       </w:r>
       <w:bookmarkStart w:id="0" w:name="_GoBack"/>
       <w:bookmarkEnd w:id="0"/>
-      <w:r>
-        <w:rPr>
-          <w:rFonts w:hint="eastAsia"/>
-          <w:highlight w:val="darkGreen"/>
-        </w:rPr>
-        <w:t>露</w:t>
-      </w:r>
-    </w:p>
-    <w:p>
-      <w:pPr>
-        <w:rPr>
-          <w:rFonts w:hint="eastAsia"/>
-          <w:highlight w:val="darkGreen"/>
-        </w:rPr>
-      </w:pPr>
-      <w:r>
-        <w:rPr>
-          <w:rFonts w:hint="eastAsia"/>
-          <w:highlight w:val="darkGreen"/>
-        </w:rPr>
-        <w:t>57. 个人主页-他给出的评价揭露</w:t>
-      </w:r>
-    </w:p>
-    <w:p>
-      <w:pPr>
-        <w:rPr>
-          <w:rFonts w:hint="eastAsia"/>
-          <w:highlight w:val="darkGreen"/>
-        </w:rPr>
-      </w:pPr>
-      <w:r>
-        <w:rPr>
-          <w:rFonts w:hint="eastAsia"/>
-          <w:highlight w:val="darkGreen"/>
-        </w:rPr>
-        <w:t>58. 举报</w:t>
-      </w:r>
-    </w:p>
-    <w:p>
-      <w:pPr>
-        <w:rPr>
-          <w:rFonts w:hint="eastAsia"/>
-        </w:rPr>
-      </w:pPr>
-      <w:r>
-        <w:rPr>
-          <w:rFonts w:hint="eastAsia"/>
-          <w:highlight w:val="darkGreen"/>
-        </w:rPr>
-        <w:t>59. 举报类型</w:t>
-      </w:r>
-    </w:p>
-    <w:p>
-      <w:pPr>
-        <w:rPr>
-          <w:rFonts w:hint="eastAsia"/>
-          <w:highlight w:val="darkGreen"/>
-        </w:rPr>
-      </w:pPr>
-      <w:r>
-        <w:rPr>
-          <w:rFonts w:hint="eastAsia"/>
-          <w:highlight w:val="darkGreen"/>
-        </w:rPr>
-        <w:t>60. 定位设置</w:t>
-      </w:r>
-    </w:p>
-    <w:p>
-      <w:pPr>
-        <w:rPr>
-          <w:rFonts w:hint="eastAsia"/>
-          <w:highlight w:val="darkGreen"/>
-        </w:rPr>
-      </w:pPr>
-      <w:r>
-        <w:rPr>
-          <w:rFonts w:hint="eastAsia"/>
-          <w:highlight w:val="darkGreen"/>
-        </w:rPr>
-        <w:t>61. 获取地理位置信息</w:t>
-      </w:r>
-    </w:p>
-    <w:p>
-      <w:pPr>
-        <w:rPr>
-          <w:rFonts w:hint="eastAsia"/>
-          <w:highlight w:val="darkGreen"/>
-        </w:rPr>
-      </w:pPr>
-      <w:r>
-        <w:rPr>
-          <w:rFonts w:hint="eastAsia"/>
-          <w:highlight w:val="darkGreen"/>
-        </w:rPr>
-        <w:t>62. 清除位置信息</w:t>
-      </w:r>
-    </w:p>
-    <w:p>
-      <w:pPr>
-        <w:rPr>
-          <w:rFonts w:hint="eastAsia"/>
-          <w:highlight w:val="darkGreen"/>
-        </w:rPr>
-      </w:pPr>
-      <w:r>
-        <w:rPr>
-          <w:rFonts w:hint="eastAsia"/>
-          <w:highlight w:val="darkGreen"/>
-        </w:rPr>
-        <w:t>63. 地理位置-开启</w:t>
-      </w:r>
-    </w:p>
-    <w:p>
-      <w:pPr>
-        <w:rPr>
-          <w:rFonts w:hint="eastAsia"/>
-          <w:highlight w:val="darkGreen"/>
-        </w:rPr>
-      </w:pPr>
-      <w:r>
-        <w:rPr>
-          <w:rFonts w:hint="eastAsia"/>
-          <w:highlight w:val="darkGreen"/>
-        </w:rPr>
-        <w:t>64. 地理位置-关闭</w:t>
-      </w:r>
-    </w:p>
-    <w:p>
-      <w:pPr>
-        <w:rPr>
-          <w:rFonts w:hint="eastAsia"/>
-          <w:highlight w:val="darkGreen"/>
-        </w:rPr>
-      </w:pPr>
-      <w:r>
-        <w:rPr>
-          <w:rFonts w:hint="eastAsia"/>
-          <w:highlight w:val="darkGreen"/>
-        </w:rPr>
-        <w:t>65. 获取用户余额及单个红包金额</w:t>
-      </w:r>
-    </w:p>
-    <w:p>
-      <w:pPr>
-        <w:rPr>
-          <w:rFonts w:hint="eastAsia"/>
-          <w:highlight w:val="darkGreen"/>
-        </w:rPr>
-      </w:pPr>
-      <w:r>
-        <w:rPr>
-          <w:rFonts w:hint="eastAsia"/>
-          <w:highlight w:val="darkGreen"/>
-        </w:rPr>
-        <w:t>66. 发帖验证码</w:t>
-      </w:r>
-    </w:p>
-    <w:p>
-      <w:pPr>
-        <w:rPr>
-          <w:rFonts w:hint="eastAsia"/>
-          <w:highlight w:val="darkGreen"/>
-        </w:rPr>
-      </w:pPr>
-      <w:r>
-        <w:rPr>
-          <w:rFonts w:hint="eastAsia"/>
-          <w:highlight w:val="darkGreen"/>
-        </w:rPr>
-        <w:t>67. 帖子刷新</w:t>
-      </w:r>
-    </w:p>
-    <w:p>
-      <w:pPr>
-        <w:rPr>
-          <w:rFonts w:hint="eastAsia"/>
-        </w:rPr>
-      </w:pPr>
-      <w:r>
-        <w:rPr>
-          <w:rFonts w:hint="eastAsia"/>
-          <w:highlight w:val="darkGreen"/>
-        </w:rPr>
-        <w:t>68. 帖子删除</w:t>
-      </w:r>
-    </w:p>
-    <w:p>
-      <w:pPr>
-        <w:rPr>
-          <w:highlight w:val="darkGreen"/>
-        </w:rPr>
-      </w:pPr>
-      <w:r>
-        <w:rPr>
-          <w:rFonts w:hint="eastAsia"/>
-          <w:highlight w:val="darkGreen"/>
-        </w:rPr>
-        <w:t>69. 首页帖子</w:t>
-      </w:r>
+    </w:p>
+    <w:p>
+      <w:pPr>
+        <w:rPr>
+          <w:rFonts w:hint="default"/>
+        </w:rPr>
+      </w:pPr>
+      <w:r>
+        <w:rPr>
+          <w:rFonts w:hint="default"/>
+          <w:lang w:val="en-US" w:eastAsia="zh-CN"/>
+        </w:rPr>
+        <w:fldChar w:fldCharType="begin"/>
+      </w:r>
+      <w:r>
+        <w:rPr>
+          <w:rFonts w:hint="default"/>
+          <w:lang w:val="en-US" w:eastAsia="zh-CN"/>
+        </w:rPr>
+        <w:instrText xml:space="preserve"> HYPERLINK "http://zbxx.whmstc.cn/index/api/index.html" \l "78" </w:instrText>
+      </w:r>
+      <w:r>
+        <w:rPr>
+          <w:rFonts w:hint="default"/>
+          <w:lang w:val="en-US" w:eastAsia="zh-CN"/>
+        </w:rPr>
+        <w:fldChar w:fldCharType="separate"/>
+      </w:r>
+      <w:r>
+        <w:rPr>
+          <w:rFonts w:hint="default"/>
+        </w:rPr>
+        <w:t>78. 首页-关注帖子</w:t>
+      </w:r>
+      <w:r>
+        <w:rPr>
+          <w:rFonts w:hint="default"/>
+          <w:lang w:val="en-US" w:eastAsia="zh-CN"/>
+        </w:rPr>
+        <w:fldChar w:fldCharType="end"/>
+      </w:r>
+    </w:p>
+    <w:p>
+      <w:pPr>
+        <w:rPr>
+          <w:rFonts w:hint="default"/>
+          <w:highlight w:val="darkGreen"/>
+        </w:rPr>
+      </w:pPr>
+      <w:r>
+        <w:rPr>
+          <w:rFonts w:hint="default"/>
+          <w:highlight w:val="darkGreen"/>
+          <w:lang w:val="en-US" w:eastAsia="zh-CN"/>
+        </w:rPr>
+        <w:fldChar w:fldCharType="begin"/>
+      </w:r>
+      <w:r>
+        <w:rPr>
+          <w:rFonts w:hint="default"/>
+          <w:highlight w:val="darkGreen"/>
+          <w:lang w:val="en-US" w:eastAsia="zh-CN"/>
+        </w:rPr>
+        <w:instrText xml:space="preserve"> HYPERLINK "http://zbxx.whmstc.cn/index/api/index.html" \l "79" </w:instrText>
+      </w:r>
+      <w:r>
+        <w:rPr>
+          <w:rFonts w:hint="default"/>
+          <w:highlight w:val="darkGreen"/>
+          <w:lang w:val="en-US" w:eastAsia="zh-CN"/>
+        </w:rPr>
+        <w:fldChar w:fldCharType="separate"/>
+      </w:r>
+      <w:r>
+        <w:rPr>
+          <w:rFonts w:hint="default"/>
+          <w:highlight w:val="darkGreen"/>
+        </w:rPr>
+        <w:t>79. 草稿详情</w:t>
+      </w:r>
+      <w:r>
+        <w:rPr>
+          <w:rFonts w:hint="default"/>
+          <w:highlight w:val="darkGreen"/>
+          <w:lang w:val="en-US" w:eastAsia="zh-CN"/>
+        </w:rPr>
+        <w:fldChar w:fldCharType="end"/>
+      </w:r>
+    </w:p>
+    <w:p>
+      <w:pPr>
+        <w:rPr>
+          <w:rFonts w:hint="default"/>
+          <w:highlight w:val="darkGreen"/>
+        </w:rPr>
+      </w:pPr>
+      <w:r>
+        <w:rPr>
+          <w:rFonts w:hint="default"/>
+          <w:highlight w:val="darkGreen"/>
+          <w:lang w:val="en-US" w:eastAsia="zh-CN"/>
+        </w:rPr>
+        <w:fldChar w:fldCharType="begin"/>
+      </w:r>
+      <w:r>
+        <w:rPr>
+          <w:rFonts w:hint="default"/>
+          <w:highlight w:val="darkGreen"/>
+          <w:lang w:val="en-US" w:eastAsia="zh-CN"/>
+        </w:rPr>
+        <w:instrText xml:space="preserve"> HYPERLINK "http://zbxx.whmstc.cn/index/api/index.html" \l "80" </w:instrText>
+      </w:r>
+      <w:r>
+        <w:rPr>
+          <w:rFonts w:hint="default"/>
+          <w:highlight w:val="darkGreen"/>
+          <w:lang w:val="en-US" w:eastAsia="zh-CN"/>
+        </w:rPr>
+        <w:fldChar w:fldCharType="separate"/>
+      </w:r>
+      <w:r>
+        <w:rPr>
+          <w:rFonts w:hint="default"/>
+          <w:highlight w:val="darkGreen"/>
+        </w:rPr>
+        <w:t>80. 编辑帖子-获取帖子详情</w:t>
+      </w:r>
+      <w:r>
+        <w:rPr>
+          <w:rFonts w:hint="default"/>
+          <w:highlight w:val="darkGreen"/>
+          <w:lang w:val="en-US" w:eastAsia="zh-CN"/>
+        </w:rPr>
+        <w:fldChar w:fldCharType="end"/>
+      </w:r>
+    </w:p>
+    <w:p>
+      <w:pPr>
+        <w:rPr>
+          <w:rFonts w:hint="eastAsia"/>
+          <w:highlight w:val="darkGreen"/>
+        </w:rPr>
+      </w:pPr>
     </w:p>
     <w:sectPr>
       <w:pgSz w:w="11906" w:h="16838"/>
@@ -1098,7 +1606,7 @@
   <w:docDefaults>
     <w:rPrDefault>
       <w:rPr>
-        <w:rFonts w:asciiTheme="minorHAnsi" w:hAnsiTheme="minorHAnsi" w:eastAsiaTheme="minorEastAsia" w:cstheme="minorBidi"/>
+        <w:rFonts w:ascii="Times New Roman" w:hAnsi="Times New Roman" w:eastAsia="宋体" w:cs="Times New Roman"/>
       </w:rPr>
     </w:rPrDefault>
   </w:docDefaults>
@@ -1188,7 +1696,7 @@
     <w:lsdException w:unhideWhenUsed="0" w:uiPriority="0" w:semiHidden="0" w:name="Body Text Indent 2"/>
     <w:lsdException w:unhideWhenUsed="0" w:uiPriority="0" w:semiHidden="0" w:name="Body Text Indent 3"/>
     <w:lsdException w:unhideWhenUsed="0" w:uiPriority="0" w:semiHidden="0" w:name="Block Text"/>
-    <w:lsdException w:unhideWhenUsed="0" w:uiPriority="0" w:semiHidden="0" w:name="Hyperlink"/>
+    <w:lsdException w:qFormat="1" w:unhideWhenUsed="0" w:uiPriority="0" w:semiHidden="0" w:name="Hyperlink"/>
     <w:lsdException w:unhideWhenUsed="0" w:uiPriority="0" w:semiHidden="0" w:name="FollowedHyperlink"/>
     <w:lsdException w:qFormat="1" w:unhideWhenUsed="0" w:uiPriority="0" w:semiHidden="0" w:name="Strong"/>
     <w:lsdException w:qFormat="1" w:unhideWhenUsed="0" w:uiPriority="0" w:semiHidden="0" w:name="Emphasis"/>
@@ -1374,7 +1882,7 @@
     <w:qFormat/>
     <w:uiPriority w:val="0"/>
   </w:style>
-  <w:style w:type="table" w:default="1" w:styleId="3">
+  <w:style w:type="table" w:default="1" w:styleId="4">
     <w:name w:val="Normal Table"/>
     <w:semiHidden/>
     <w:qFormat/>
@@ -1388,6 +1896,16 @@
         <w:right w:w="108" w:type="dxa"/>
       </w:tblCellMar>
     </w:tblPr>
+  </w:style>
+  <w:style w:type="character" w:styleId="3">
+    <w:name w:val="Hyperlink"/>
+    <w:basedOn w:val="2"/>
+    <w:qFormat/>
+    <w:uiPriority w:val="0"/>
+    <w:rPr>
+      <w:color w:val="0000FF"/>
+      <w:u w:val="single"/>
+    </w:rPr>
   </w:style>
 </w:styles>
 </file>
